--- a/3-Numerical-integration/docs/Отчет.docx
+++ b/3-Numerical-integration/docs/Отчет.docx
@@ -1,6 +1,6 @@
 
 <file path=word/document.xml><?xml version="1.0" encoding="utf-8"?>
-<w:document xmlns:wpc="http://schemas.microsoft.com/office/word/2010/wordprocessingCanvas" xmlns:cx="http://schemas.microsoft.com/office/drawing/2014/chartex" xmlns:cx1="http://schemas.microsoft.com/office/drawing/2015/9/8/chartex" xmlns:cx2="http://schemas.microsoft.com/office/drawing/2015/10/21/chartex" xmlns:cx3="http://schemas.microsoft.com/office/drawing/2016/5/9/chartex" xmlns:cx4="http://schemas.microsoft.com/office/drawing/2016/5/10/chartex" xmlns:cx5="http://schemas.microsoft.com/office/drawing/2016/5/11/chartex" xmlns:cx6="http://schemas.microsoft.com/office/drawing/2016/5/12/chartex" xmlns:cx7="http://schemas.microsoft.com/office/drawing/2016/5/13/chartex" xmlns:cx8="http://schemas.microsoft.com/office/drawing/2016/5/14/chartex" xmlns:mc="http://schemas.openxmlformats.org/markup-compatibility/2006" xmlns:aink="http://schemas.microsoft.com/office/drawing/2016/ink" xmlns:am3d="http://schemas.microsoft.com/office/drawing/2017/model3d" xmlns:o="urn:schemas-microsoft-com:office:office" xmlns:oel="http://schemas.microsoft.com/office/2019/extlst" xmlns:r="http://schemas.openxmlformats.org/officeDocument/2006/relationships" xmlns:m="http://schemas.openxmlformats.org/officeDocument/2006/math" xmlns:v="urn:schemas-microsoft-com:vml" xmlns:wp14="http://schemas.microsoft.com/office/word/2010/wordprocessingDrawing" xmlns:wp="http://schemas.openxmlformats.org/drawingml/2006/wordprocessingDrawing" xmlns:w10="urn:schemas-microsoft-com:office:word" xmlns:w="http://schemas.openxmlformats.org/wordprocessingml/2006/main" xmlns:w14="http://schemas.microsoft.com/office/word/2010/wordml" xmlns:w15="http://schemas.microsoft.com/office/word/2012/wordml" xmlns:w16cex="http://schemas.microsoft.com/office/word/2018/wordml/cex" xmlns:w16cid="http://schemas.microsoft.com/office/word/2016/wordml/cid" xmlns:w16="http://schemas.microsoft.com/office/word/2018/wordml" xmlns:w16sdtdh="http://schemas.microsoft.com/office/word/2020/wordml/sdtdatahash" xmlns:w16se="http://schemas.microsoft.com/office/word/2015/wordml/symex" xmlns:wpg="http://schemas.microsoft.com/office/word/2010/wordprocessingGroup" xmlns:wpi="http://schemas.microsoft.com/office/word/2010/wordprocessingInk" xmlns:wne="http://schemas.microsoft.com/office/word/2006/wordml" xmlns:wps="http://schemas.microsoft.com/office/word/2010/wordprocessingShape" mc:Ignorable="w14 w15 w16se w16cid w16 w16cex w16sdtdh wp14">
+<w:document xmlns:wpc="http://schemas.microsoft.com/office/word/2010/wordprocessingCanvas" xmlns:cx="http://schemas.microsoft.com/office/drawing/2014/chartex" xmlns:cx1="http://schemas.microsoft.com/office/drawing/2015/9/8/chartex" xmlns:cx2="http://schemas.microsoft.com/office/drawing/2015/10/21/chartex" xmlns:cx3="http://schemas.microsoft.com/office/drawing/2016/5/9/chartex" xmlns:cx4="http://schemas.microsoft.com/office/drawing/2016/5/10/chartex" xmlns:cx5="http://schemas.microsoft.com/office/drawing/2016/5/11/chartex" xmlns:cx6="http://schemas.microsoft.com/office/drawing/2016/5/12/chartex" xmlns:cx7="http://schemas.microsoft.com/office/drawing/2016/5/13/chartex" xmlns:cx8="http://schemas.microsoft.com/office/drawing/2016/5/14/chartex" xmlns:mc="http://schemas.openxmlformats.org/markup-compatibility/2006" xmlns:aink="http://schemas.microsoft.com/office/drawing/2016/ink" xmlns:am3d="http://schemas.microsoft.com/office/drawing/2017/model3d" xmlns:o="urn:schemas-microsoft-com:office:office" xmlns:oel="http://schemas.microsoft.com/office/2019/extlst" xmlns:r="http://schemas.openxmlformats.org/officeDocument/2006/relationships" xmlns:m="http://schemas.openxmlformats.org/officeDocument/2006/math" xmlns:v="urn:schemas-microsoft-com:vml" xmlns:wp14="http://schemas.microsoft.com/office/word/2010/wordprocessingDrawing" xmlns:wp="http://schemas.openxmlformats.org/drawingml/2006/wordprocessingDrawing" xmlns:w10="urn:schemas-microsoft-com:office:word" xmlns:w="http://schemas.openxmlformats.org/wordprocessingml/2006/main" xmlns:w14="http://schemas.microsoft.com/office/word/2010/wordml" xmlns:w15="http://schemas.microsoft.com/office/word/2012/wordml" xmlns:w16cex="http://schemas.microsoft.com/office/word/2018/wordml/cex" xmlns:w16cid="http://schemas.microsoft.com/office/word/2016/wordml/cid" xmlns:w16="http://schemas.microsoft.com/office/word/2018/wordml" xmlns:w16du="http://schemas.microsoft.com/office/word/2023/wordml/word16du" xmlns:w16sdtdh="http://schemas.microsoft.com/office/word/2020/wordml/sdtdatahash" xmlns:w16sdtfl="http://schemas.microsoft.com/office/word/2024/wordml/sdtformatlock" xmlns:w16se="http://schemas.microsoft.com/office/word/2015/wordml/symex" xmlns:wpg="http://schemas.microsoft.com/office/word/2010/wordprocessingGroup" xmlns:wpi="http://schemas.microsoft.com/office/word/2010/wordprocessingInk" xmlns:wne="http://schemas.microsoft.com/office/word/2006/wordml" xmlns:wps="http://schemas.microsoft.com/office/word/2010/wordprocessingShape" mc:Ignorable="w14 w15 w16se w16cid w16 w16cex w16sdtdh w16sdtfl w16du wp14">
   <w:body>
     <w:p>
       <w:pPr>
@@ -10,6 +10,7 @@
           <w:rFonts w:ascii="Times New Roman" w:hAnsi="Times New Roman" w:cs="Times New Roman"/>
           <w:sz w:val="36"/>
           <w:szCs w:val="36"/>
+          <w:lang w:val="ru-RU"/>
         </w:rPr>
       </w:pPr>
       <w:r>
@@ -17,6 +18,7 @@
           <w:rFonts w:ascii="Times New Roman" w:hAnsi="Times New Roman" w:cs="Times New Roman"/>
           <w:sz w:val="36"/>
           <w:szCs w:val="36"/>
+          <w:lang w:val="ru-RU"/>
         </w:rPr>
         <w:t>Федеральное государственное автономное образовательное учреждение высшего образования</w:t>
       </w:r>
@@ -29,6 +31,7 @@
           <w:rFonts w:ascii="Times New Roman" w:hAnsi="Times New Roman" w:cs="Times New Roman"/>
           <w:sz w:val="36"/>
           <w:szCs w:val="36"/>
+          <w:lang w:val="ru-RU"/>
         </w:rPr>
       </w:pPr>
       <w:r>
@@ -36,6 +39,7 @@
           <w:rFonts w:ascii="Times New Roman" w:hAnsi="Times New Roman" w:cs="Times New Roman"/>
           <w:sz w:val="36"/>
           <w:szCs w:val="36"/>
+          <w:lang w:val="ru-RU"/>
         </w:rPr>
         <w:t>Университет ИТМО</w:t>
       </w:r>
@@ -48,28 +52,31 @@
           <w:rFonts w:ascii="Times New Roman" w:hAnsi="Times New Roman" w:cs="Times New Roman"/>
           <w:sz w:val="24"/>
           <w:szCs w:val="24"/>
-        </w:rPr>
-      </w:pPr>
-    </w:p>
-    <w:p>
-      <w:pPr>
-        <w:spacing w:after="0"/>
-        <w:jc w:val="both"/>
-        <w:rPr>
-          <w:rFonts w:ascii="Times New Roman" w:hAnsi="Times New Roman" w:cs="Times New Roman"/>
-          <w:sz w:val="24"/>
-          <w:szCs w:val="24"/>
-        </w:rPr>
-      </w:pPr>
-    </w:p>
-    <w:p>
-      <w:pPr>
-        <w:spacing w:after="0"/>
-        <w:jc w:val="both"/>
-        <w:rPr>
-          <w:rFonts w:ascii="Times New Roman" w:hAnsi="Times New Roman" w:cs="Times New Roman"/>
-          <w:sz w:val="24"/>
-          <w:szCs w:val="24"/>
+          <w:lang w:val="ru-RU"/>
+        </w:rPr>
+      </w:pPr>
+    </w:p>
+    <w:p>
+      <w:pPr>
+        <w:spacing w:after="0"/>
+        <w:jc w:val="both"/>
+        <w:rPr>
+          <w:rFonts w:ascii="Times New Roman" w:hAnsi="Times New Roman" w:cs="Times New Roman"/>
+          <w:sz w:val="24"/>
+          <w:szCs w:val="24"/>
+          <w:lang w:val="ru-RU"/>
+        </w:rPr>
+      </w:pPr>
+    </w:p>
+    <w:p>
+      <w:pPr>
+        <w:spacing w:after="0"/>
+        <w:jc w:val="both"/>
+        <w:rPr>
+          <w:rFonts w:ascii="Times New Roman" w:hAnsi="Times New Roman" w:cs="Times New Roman"/>
+          <w:sz w:val="24"/>
+          <w:szCs w:val="24"/>
+          <w:lang w:val="ru-RU"/>
         </w:rPr>
       </w:pPr>
     </w:p>
@@ -81,13 +88,15 @@
           <w:rFonts w:ascii="Times New Roman" w:hAnsi="Times New Roman" w:cs="Times New Roman"/>
           <w:sz w:val="36"/>
           <w:szCs w:val="36"/>
-        </w:rPr>
-      </w:pPr>
-      <w:r>
-        <w:rPr>
-          <w:rFonts w:ascii="Times New Roman" w:hAnsi="Times New Roman" w:cs="Times New Roman"/>
-          <w:sz w:val="24"/>
-          <w:szCs w:val="24"/>
+          <w:lang w:val="ru-RU"/>
+        </w:rPr>
+      </w:pPr>
+      <w:r>
+        <w:rPr>
+          <w:rFonts w:ascii="Times New Roman" w:hAnsi="Times New Roman" w:cs="Times New Roman"/>
+          <w:sz w:val="24"/>
+          <w:szCs w:val="24"/>
+          <w:lang w:val="ru-RU"/>
         </w:rPr>
         <w:br/>
       </w:r>
@@ -96,6 +105,7 @@
           <w:rFonts w:ascii="Times New Roman" w:hAnsi="Times New Roman" w:cs="Times New Roman"/>
           <w:sz w:val="36"/>
           <w:szCs w:val="36"/>
+          <w:lang w:val="ru-RU"/>
         </w:rPr>
         <w:t>Лабораторная работа №</w:t>
       </w:r>
@@ -104,6 +114,7 @@
           <w:rFonts w:ascii="Times New Roman" w:hAnsi="Times New Roman" w:cs="Times New Roman"/>
           <w:sz w:val="36"/>
           <w:szCs w:val="36"/>
+          <w:lang w:val="ru-RU"/>
         </w:rPr>
         <w:t>3</w:t>
       </w:r>
@@ -116,6 +127,7 @@
           <w:rFonts w:ascii="Times New Roman" w:hAnsi="Times New Roman" w:cs="Times New Roman"/>
           <w:sz w:val="36"/>
           <w:szCs w:val="36"/>
+          <w:lang w:val="ru-RU"/>
         </w:rPr>
       </w:pPr>
       <w:r>
@@ -123,6 +135,7 @@
           <w:rFonts w:ascii="Times New Roman" w:hAnsi="Times New Roman" w:cs="Times New Roman"/>
           <w:sz w:val="36"/>
           <w:szCs w:val="36"/>
+          <w:lang w:val="ru-RU"/>
         </w:rPr>
         <w:t>Курса “</w:t>
       </w:r>
@@ -131,6 +144,7 @@
           <w:rFonts w:ascii="Times New Roman" w:hAnsi="Times New Roman" w:cs="Times New Roman"/>
           <w:sz w:val="36"/>
           <w:szCs w:val="36"/>
+          <w:lang w:val="ru-RU"/>
         </w:rPr>
         <w:t>Вычислительная математика</w:t>
       </w:r>
@@ -139,6 +153,7 @@
           <w:rFonts w:ascii="Times New Roman" w:hAnsi="Times New Roman" w:cs="Times New Roman"/>
           <w:sz w:val="36"/>
           <w:szCs w:val="36"/>
+          <w:lang w:val="ru-RU"/>
         </w:rPr>
         <w:t>”</w:t>
       </w:r>
@@ -151,6 +166,7 @@
           <w:rFonts w:ascii="Times New Roman" w:hAnsi="Times New Roman" w:cs="Times New Roman"/>
           <w:sz w:val="36"/>
           <w:szCs w:val="36"/>
+          <w:lang w:val="ru-RU"/>
         </w:rPr>
       </w:pPr>
       <w:r>
@@ -158,6 +174,7 @@
           <w:rFonts w:ascii="Times New Roman" w:hAnsi="Times New Roman" w:cs="Times New Roman"/>
           <w:sz w:val="36"/>
           <w:szCs w:val="36"/>
+          <w:lang w:val="ru-RU"/>
         </w:rPr>
         <w:t xml:space="preserve">Вариант </w:t>
       </w:r>
@@ -166,6 +183,7 @@
           <w:rFonts w:ascii="Times New Roman" w:hAnsi="Times New Roman" w:cs="Times New Roman"/>
           <w:sz w:val="36"/>
           <w:szCs w:val="36"/>
+          <w:lang w:val="ru-RU"/>
         </w:rPr>
         <w:t>11</w:t>
       </w:r>
@@ -178,259 +196,283 @@
           <w:rFonts w:ascii="Times New Roman" w:hAnsi="Times New Roman" w:cs="Times New Roman"/>
           <w:sz w:val="24"/>
           <w:szCs w:val="24"/>
-        </w:rPr>
-      </w:pPr>
-    </w:p>
-    <w:p>
-      <w:pPr>
-        <w:spacing w:after="0"/>
-        <w:jc w:val="both"/>
-        <w:rPr>
-          <w:rFonts w:ascii="Times New Roman" w:hAnsi="Times New Roman" w:cs="Times New Roman"/>
-          <w:sz w:val="24"/>
-          <w:szCs w:val="24"/>
-        </w:rPr>
-      </w:pPr>
-    </w:p>
-    <w:p>
-      <w:pPr>
-        <w:spacing w:after="0"/>
-        <w:jc w:val="both"/>
-        <w:rPr>
-          <w:rFonts w:ascii="Times New Roman" w:hAnsi="Times New Roman" w:cs="Times New Roman"/>
-          <w:sz w:val="24"/>
-          <w:szCs w:val="24"/>
-        </w:rPr>
-      </w:pPr>
-    </w:p>
-    <w:p>
-      <w:pPr>
-        <w:spacing w:after="0"/>
-        <w:jc w:val="both"/>
-        <w:rPr>
-          <w:rFonts w:ascii="Times New Roman" w:hAnsi="Times New Roman" w:cs="Times New Roman"/>
-          <w:sz w:val="24"/>
-          <w:szCs w:val="24"/>
-        </w:rPr>
-      </w:pPr>
-    </w:p>
-    <w:p>
-      <w:pPr>
-        <w:spacing w:after="0"/>
-        <w:jc w:val="both"/>
-        <w:rPr>
-          <w:rFonts w:ascii="Times New Roman" w:hAnsi="Times New Roman" w:cs="Times New Roman"/>
-          <w:sz w:val="24"/>
-          <w:szCs w:val="24"/>
-        </w:rPr>
-      </w:pPr>
-    </w:p>
-    <w:p>
-      <w:pPr>
-        <w:spacing w:after="0"/>
-        <w:jc w:val="both"/>
-        <w:rPr>
-          <w:rFonts w:ascii="Times New Roman" w:hAnsi="Times New Roman" w:cs="Times New Roman"/>
-          <w:sz w:val="24"/>
-          <w:szCs w:val="24"/>
-        </w:rPr>
-      </w:pPr>
-    </w:p>
-    <w:p>
-      <w:pPr>
-        <w:spacing w:after="0"/>
-        <w:jc w:val="both"/>
-        <w:rPr>
-          <w:rFonts w:ascii="Times New Roman" w:hAnsi="Times New Roman" w:cs="Times New Roman"/>
-          <w:sz w:val="24"/>
-          <w:szCs w:val="24"/>
-        </w:rPr>
-      </w:pPr>
-    </w:p>
-    <w:p>
-      <w:pPr>
-        <w:spacing w:after="0"/>
-        <w:jc w:val="both"/>
-        <w:rPr>
-          <w:rFonts w:ascii="Times New Roman" w:hAnsi="Times New Roman" w:cs="Times New Roman"/>
-          <w:sz w:val="24"/>
-          <w:szCs w:val="24"/>
-        </w:rPr>
-      </w:pPr>
-    </w:p>
-    <w:p>
-      <w:pPr>
-        <w:spacing w:after="0"/>
-        <w:jc w:val="both"/>
-        <w:rPr>
-          <w:rFonts w:ascii="Times New Roman" w:hAnsi="Times New Roman" w:cs="Times New Roman"/>
-          <w:sz w:val="24"/>
-          <w:szCs w:val="24"/>
-        </w:rPr>
-      </w:pPr>
-    </w:p>
-    <w:p>
-      <w:pPr>
-        <w:spacing w:after="0"/>
-        <w:jc w:val="both"/>
-        <w:rPr>
-          <w:rFonts w:ascii="Times New Roman" w:hAnsi="Times New Roman" w:cs="Times New Roman"/>
-          <w:sz w:val="24"/>
-          <w:szCs w:val="24"/>
-        </w:rPr>
-      </w:pPr>
-    </w:p>
-    <w:p>
-      <w:pPr>
-        <w:spacing w:after="0"/>
-        <w:jc w:val="both"/>
-        <w:rPr>
-          <w:rFonts w:ascii="Times New Roman" w:hAnsi="Times New Roman" w:cs="Times New Roman"/>
-          <w:sz w:val="24"/>
-          <w:szCs w:val="24"/>
-        </w:rPr>
-      </w:pPr>
-    </w:p>
-    <w:p>
-      <w:pPr>
-        <w:spacing w:after="0"/>
-        <w:jc w:val="both"/>
-        <w:rPr>
-          <w:rFonts w:ascii="Times New Roman" w:hAnsi="Times New Roman" w:cs="Times New Roman"/>
-          <w:sz w:val="24"/>
-          <w:szCs w:val="24"/>
-        </w:rPr>
-      </w:pPr>
-    </w:p>
-    <w:p>
-      <w:pPr>
-        <w:spacing w:after="0"/>
-        <w:jc w:val="both"/>
-        <w:rPr>
-          <w:rFonts w:ascii="Times New Roman" w:hAnsi="Times New Roman" w:cs="Times New Roman"/>
-          <w:sz w:val="24"/>
-          <w:szCs w:val="24"/>
-        </w:rPr>
-      </w:pPr>
-    </w:p>
-    <w:p>
-      <w:pPr>
-        <w:spacing w:after="0"/>
-        <w:jc w:val="both"/>
-        <w:rPr>
-          <w:rFonts w:ascii="Times New Roman" w:hAnsi="Times New Roman" w:cs="Times New Roman"/>
-          <w:sz w:val="24"/>
-          <w:szCs w:val="24"/>
-        </w:rPr>
-      </w:pPr>
-    </w:p>
-    <w:p>
-      <w:pPr>
-        <w:spacing w:after="0"/>
-        <w:jc w:val="both"/>
-        <w:rPr>
-          <w:rFonts w:ascii="Times New Roman" w:hAnsi="Times New Roman" w:cs="Times New Roman"/>
-          <w:sz w:val="24"/>
-          <w:szCs w:val="24"/>
-        </w:rPr>
-      </w:pPr>
-    </w:p>
-    <w:p>
-      <w:pPr>
-        <w:spacing w:after="0"/>
-        <w:jc w:val="both"/>
-        <w:rPr>
-          <w:rFonts w:ascii="Times New Roman" w:hAnsi="Times New Roman" w:cs="Times New Roman"/>
-          <w:sz w:val="24"/>
-          <w:szCs w:val="24"/>
-        </w:rPr>
-      </w:pPr>
-    </w:p>
-    <w:p>
-      <w:pPr>
-        <w:spacing w:after="0"/>
-        <w:jc w:val="both"/>
-        <w:rPr>
-          <w:rFonts w:ascii="Times New Roman" w:hAnsi="Times New Roman" w:cs="Times New Roman"/>
-          <w:sz w:val="24"/>
-          <w:szCs w:val="24"/>
-        </w:rPr>
-      </w:pPr>
-    </w:p>
-    <w:p>
-      <w:pPr>
-        <w:spacing w:after="0"/>
-        <w:jc w:val="both"/>
-        <w:rPr>
-          <w:rFonts w:ascii="Times New Roman" w:hAnsi="Times New Roman" w:cs="Times New Roman"/>
-          <w:sz w:val="24"/>
-          <w:szCs w:val="24"/>
-        </w:rPr>
-      </w:pPr>
-    </w:p>
-    <w:p>
-      <w:pPr>
-        <w:spacing w:after="0"/>
-        <w:jc w:val="both"/>
-        <w:rPr>
-          <w:rFonts w:ascii="Times New Roman" w:hAnsi="Times New Roman" w:cs="Times New Roman"/>
-          <w:sz w:val="24"/>
-          <w:szCs w:val="24"/>
-        </w:rPr>
-      </w:pPr>
-    </w:p>
-    <w:p>
-      <w:pPr>
-        <w:spacing w:after="0"/>
-        <w:jc w:val="both"/>
-        <w:rPr>
-          <w:rFonts w:ascii="Times New Roman" w:hAnsi="Times New Roman" w:cs="Times New Roman"/>
-          <w:sz w:val="24"/>
-          <w:szCs w:val="24"/>
-        </w:rPr>
-      </w:pPr>
-    </w:p>
-    <w:p>
-      <w:pPr>
-        <w:spacing w:after="0"/>
-        <w:jc w:val="both"/>
-        <w:rPr>
-          <w:rFonts w:ascii="Times New Roman" w:hAnsi="Times New Roman" w:cs="Times New Roman"/>
-          <w:sz w:val="24"/>
-          <w:szCs w:val="24"/>
-        </w:rPr>
-      </w:pPr>
-    </w:p>
-    <w:p>
-      <w:pPr>
-        <w:spacing w:after="0"/>
-        <w:jc w:val="both"/>
-        <w:rPr>
-          <w:rFonts w:ascii="Times New Roman" w:hAnsi="Times New Roman" w:cs="Times New Roman"/>
-          <w:sz w:val="24"/>
-          <w:szCs w:val="24"/>
-        </w:rPr>
-      </w:pPr>
-    </w:p>
-    <w:p>
-      <w:pPr>
-        <w:spacing w:after="0"/>
-        <w:jc w:val="both"/>
-        <w:rPr>
-          <w:rFonts w:ascii="Times New Roman" w:hAnsi="Times New Roman" w:cs="Times New Roman"/>
-          <w:sz w:val="24"/>
-          <w:szCs w:val="24"/>
-        </w:rPr>
-      </w:pPr>
-    </w:p>
-    <w:p>
-      <w:pPr>
-        <w:spacing w:after="0"/>
-        <w:jc w:val="both"/>
-        <w:rPr>
-          <w:rFonts w:ascii="Times New Roman" w:hAnsi="Times New Roman" w:cs="Times New Roman"/>
-          <w:sz w:val="24"/>
-          <w:szCs w:val="24"/>
+          <w:lang w:val="ru-RU"/>
+        </w:rPr>
+      </w:pPr>
+    </w:p>
+    <w:p>
+      <w:pPr>
+        <w:spacing w:after="0"/>
+        <w:jc w:val="both"/>
+        <w:rPr>
+          <w:rFonts w:ascii="Times New Roman" w:hAnsi="Times New Roman" w:cs="Times New Roman"/>
+          <w:sz w:val="24"/>
+          <w:szCs w:val="24"/>
+          <w:lang w:val="ru-RU"/>
+        </w:rPr>
+      </w:pPr>
+    </w:p>
+    <w:p>
+      <w:pPr>
+        <w:spacing w:after="0"/>
+        <w:jc w:val="both"/>
+        <w:rPr>
+          <w:rFonts w:ascii="Times New Roman" w:hAnsi="Times New Roman" w:cs="Times New Roman"/>
+          <w:sz w:val="24"/>
+          <w:szCs w:val="24"/>
+          <w:lang w:val="ru-RU"/>
+        </w:rPr>
+      </w:pPr>
+    </w:p>
+    <w:p>
+      <w:pPr>
+        <w:spacing w:after="0"/>
+        <w:jc w:val="both"/>
+        <w:rPr>
+          <w:rFonts w:ascii="Times New Roman" w:hAnsi="Times New Roman" w:cs="Times New Roman"/>
+          <w:sz w:val="24"/>
+          <w:szCs w:val="24"/>
+          <w:lang w:val="ru-RU"/>
+        </w:rPr>
+      </w:pPr>
+    </w:p>
+    <w:p>
+      <w:pPr>
+        <w:spacing w:after="0"/>
+        <w:jc w:val="both"/>
+        <w:rPr>
+          <w:rFonts w:ascii="Times New Roman" w:hAnsi="Times New Roman" w:cs="Times New Roman"/>
+          <w:sz w:val="24"/>
+          <w:szCs w:val="24"/>
+          <w:lang w:val="ru-RU"/>
+        </w:rPr>
+      </w:pPr>
+    </w:p>
+    <w:p>
+      <w:pPr>
+        <w:spacing w:after="0"/>
+        <w:jc w:val="both"/>
+        <w:rPr>
+          <w:rFonts w:ascii="Times New Roman" w:hAnsi="Times New Roman" w:cs="Times New Roman"/>
+          <w:sz w:val="24"/>
+          <w:szCs w:val="24"/>
+          <w:lang w:val="ru-RU"/>
+        </w:rPr>
+      </w:pPr>
+    </w:p>
+    <w:p>
+      <w:pPr>
+        <w:spacing w:after="0"/>
+        <w:jc w:val="both"/>
+        <w:rPr>
+          <w:rFonts w:ascii="Times New Roman" w:hAnsi="Times New Roman" w:cs="Times New Roman"/>
+          <w:sz w:val="24"/>
+          <w:szCs w:val="24"/>
+          <w:lang w:val="ru-RU"/>
+        </w:rPr>
+      </w:pPr>
+    </w:p>
+    <w:p>
+      <w:pPr>
+        <w:spacing w:after="0"/>
+        <w:jc w:val="both"/>
+        <w:rPr>
+          <w:rFonts w:ascii="Times New Roman" w:hAnsi="Times New Roman" w:cs="Times New Roman"/>
+          <w:sz w:val="24"/>
+          <w:szCs w:val="24"/>
+          <w:lang w:val="ru-RU"/>
+        </w:rPr>
+      </w:pPr>
+    </w:p>
+    <w:p>
+      <w:pPr>
+        <w:spacing w:after="0"/>
+        <w:jc w:val="both"/>
+        <w:rPr>
+          <w:rFonts w:ascii="Times New Roman" w:hAnsi="Times New Roman" w:cs="Times New Roman"/>
+          <w:sz w:val="24"/>
+          <w:szCs w:val="24"/>
+          <w:lang w:val="ru-RU"/>
+        </w:rPr>
+      </w:pPr>
+    </w:p>
+    <w:p>
+      <w:pPr>
+        <w:spacing w:after="0"/>
+        <w:jc w:val="both"/>
+        <w:rPr>
+          <w:rFonts w:ascii="Times New Roman" w:hAnsi="Times New Roman" w:cs="Times New Roman"/>
+          <w:sz w:val="24"/>
+          <w:szCs w:val="24"/>
+          <w:lang w:val="ru-RU"/>
+        </w:rPr>
+      </w:pPr>
+    </w:p>
+    <w:p>
+      <w:pPr>
+        <w:spacing w:after="0"/>
+        <w:jc w:val="both"/>
+        <w:rPr>
+          <w:rFonts w:ascii="Times New Roman" w:hAnsi="Times New Roman" w:cs="Times New Roman"/>
+          <w:sz w:val="24"/>
+          <w:szCs w:val="24"/>
+          <w:lang w:val="ru-RU"/>
+        </w:rPr>
+      </w:pPr>
+    </w:p>
+    <w:p>
+      <w:pPr>
+        <w:spacing w:after="0"/>
+        <w:jc w:val="both"/>
+        <w:rPr>
+          <w:rFonts w:ascii="Times New Roman" w:hAnsi="Times New Roman" w:cs="Times New Roman"/>
+          <w:sz w:val="24"/>
+          <w:szCs w:val="24"/>
+          <w:lang w:val="ru-RU"/>
+        </w:rPr>
+      </w:pPr>
+    </w:p>
+    <w:p>
+      <w:pPr>
+        <w:spacing w:after="0"/>
+        <w:jc w:val="both"/>
+        <w:rPr>
+          <w:rFonts w:ascii="Times New Roman" w:hAnsi="Times New Roman" w:cs="Times New Roman"/>
+          <w:sz w:val="24"/>
+          <w:szCs w:val="24"/>
+          <w:lang w:val="ru-RU"/>
+        </w:rPr>
+      </w:pPr>
+    </w:p>
+    <w:p>
+      <w:pPr>
+        <w:spacing w:after="0"/>
+        <w:jc w:val="both"/>
+        <w:rPr>
+          <w:rFonts w:ascii="Times New Roman" w:hAnsi="Times New Roman" w:cs="Times New Roman"/>
+          <w:sz w:val="24"/>
+          <w:szCs w:val="24"/>
+          <w:lang w:val="ru-RU"/>
+        </w:rPr>
+      </w:pPr>
+    </w:p>
+    <w:p>
+      <w:pPr>
+        <w:spacing w:after="0"/>
+        <w:jc w:val="both"/>
+        <w:rPr>
+          <w:rFonts w:ascii="Times New Roman" w:hAnsi="Times New Roman" w:cs="Times New Roman"/>
+          <w:sz w:val="24"/>
+          <w:szCs w:val="24"/>
+          <w:lang w:val="ru-RU"/>
+        </w:rPr>
+      </w:pPr>
+    </w:p>
+    <w:p>
+      <w:pPr>
+        <w:spacing w:after="0"/>
+        <w:jc w:val="both"/>
+        <w:rPr>
+          <w:rFonts w:ascii="Times New Roman" w:hAnsi="Times New Roman" w:cs="Times New Roman"/>
+          <w:sz w:val="24"/>
+          <w:szCs w:val="24"/>
+          <w:lang w:val="ru-RU"/>
+        </w:rPr>
+      </w:pPr>
+    </w:p>
+    <w:p>
+      <w:pPr>
+        <w:spacing w:after="0"/>
+        <w:jc w:val="both"/>
+        <w:rPr>
+          <w:rFonts w:ascii="Times New Roman" w:hAnsi="Times New Roman" w:cs="Times New Roman"/>
+          <w:sz w:val="24"/>
+          <w:szCs w:val="24"/>
+          <w:lang w:val="ru-RU"/>
+        </w:rPr>
+      </w:pPr>
+    </w:p>
+    <w:p>
+      <w:pPr>
+        <w:spacing w:after="0"/>
+        <w:jc w:val="both"/>
+        <w:rPr>
+          <w:rFonts w:ascii="Times New Roman" w:hAnsi="Times New Roman" w:cs="Times New Roman"/>
+          <w:sz w:val="24"/>
+          <w:szCs w:val="24"/>
+          <w:lang w:val="ru-RU"/>
+        </w:rPr>
+      </w:pPr>
+    </w:p>
+    <w:p>
+      <w:pPr>
+        <w:spacing w:after="0"/>
+        <w:jc w:val="both"/>
+        <w:rPr>
+          <w:rFonts w:ascii="Times New Roman" w:hAnsi="Times New Roman" w:cs="Times New Roman"/>
+          <w:sz w:val="24"/>
+          <w:szCs w:val="24"/>
+          <w:lang w:val="ru-RU"/>
+        </w:rPr>
+      </w:pPr>
+    </w:p>
+    <w:p>
+      <w:pPr>
+        <w:spacing w:after="0"/>
+        <w:jc w:val="both"/>
+        <w:rPr>
+          <w:rFonts w:ascii="Times New Roman" w:hAnsi="Times New Roman" w:cs="Times New Roman"/>
+          <w:sz w:val="24"/>
+          <w:szCs w:val="24"/>
+          <w:lang w:val="ru-RU"/>
+        </w:rPr>
+      </w:pPr>
+    </w:p>
+    <w:p>
+      <w:pPr>
+        <w:spacing w:after="0"/>
+        <w:jc w:val="both"/>
+        <w:rPr>
+          <w:rFonts w:ascii="Times New Roman" w:hAnsi="Times New Roman" w:cs="Times New Roman"/>
+          <w:sz w:val="24"/>
+          <w:szCs w:val="24"/>
+          <w:lang w:val="ru-RU"/>
+        </w:rPr>
+      </w:pPr>
+    </w:p>
+    <w:p>
+      <w:pPr>
+        <w:spacing w:after="0"/>
+        <w:jc w:val="both"/>
+        <w:rPr>
+          <w:rFonts w:ascii="Times New Roman" w:hAnsi="Times New Roman" w:cs="Times New Roman"/>
+          <w:sz w:val="24"/>
+          <w:szCs w:val="24"/>
+          <w:lang w:val="ru-RU"/>
+        </w:rPr>
+      </w:pPr>
+    </w:p>
+    <w:p>
+      <w:pPr>
+        <w:spacing w:after="0"/>
+        <w:jc w:val="both"/>
+        <w:rPr>
+          <w:rFonts w:ascii="Times New Roman" w:hAnsi="Times New Roman" w:cs="Times New Roman"/>
+          <w:sz w:val="24"/>
+          <w:szCs w:val="24"/>
+          <w:lang w:val="ru-RU"/>
+        </w:rPr>
+      </w:pPr>
+    </w:p>
+    <w:p>
+      <w:pPr>
+        <w:spacing w:after="0"/>
+        <w:jc w:val="both"/>
+        <w:rPr>
+          <w:rFonts w:ascii="Times New Roman" w:hAnsi="Times New Roman" w:cs="Times New Roman"/>
+          <w:sz w:val="24"/>
+          <w:szCs w:val="24"/>
+          <w:lang w:val="ru-RU"/>
         </w:rPr>
       </w:pPr>
     </w:p>
@@ -442,13 +484,15 @@
           <w:rFonts w:ascii="Times New Roman" w:hAnsi="Times New Roman" w:cs="Times New Roman"/>
           <w:sz w:val="24"/>
           <w:szCs w:val="24"/>
-        </w:rPr>
-      </w:pPr>
-      <w:r>
-        <w:rPr>
-          <w:rFonts w:ascii="Times New Roman" w:hAnsi="Times New Roman" w:cs="Times New Roman"/>
-          <w:sz w:val="24"/>
-          <w:szCs w:val="24"/>
+          <w:lang w:val="ru-RU"/>
+        </w:rPr>
+      </w:pPr>
+      <w:r>
+        <w:rPr>
+          <w:rFonts w:ascii="Times New Roman" w:hAnsi="Times New Roman" w:cs="Times New Roman"/>
+          <w:sz w:val="24"/>
+          <w:szCs w:val="24"/>
+          <w:lang w:val="ru-RU"/>
         </w:rPr>
         <w:t>Выполнил:</w:t>
       </w:r>
@@ -457,22 +501,36 @@
           <w:rFonts w:ascii="Times New Roman" w:hAnsi="Times New Roman" w:cs="Times New Roman"/>
           <w:sz w:val="24"/>
           <w:szCs w:val="24"/>
+          <w:lang w:val="ru-RU"/>
         </w:rPr>
         <w:br/>
       </w:r>
-      <w:r>
-        <w:rPr>
-          <w:rFonts w:ascii="Times New Roman" w:hAnsi="Times New Roman" w:cs="Times New Roman"/>
-          <w:sz w:val="24"/>
-          <w:szCs w:val="24"/>
-        </w:rPr>
-        <w:t>Таджеддинов Рамиль Эмильевич</w:t>
-      </w:r>
-      <w:r>
-        <w:rPr>
-          <w:rFonts w:ascii="Times New Roman" w:hAnsi="Times New Roman" w:cs="Times New Roman"/>
-          <w:sz w:val="24"/>
-          <w:szCs w:val="24"/>
+      <w:proofErr w:type="spellStart"/>
+      <w:r>
+        <w:rPr>
+          <w:rFonts w:ascii="Times New Roman" w:hAnsi="Times New Roman" w:cs="Times New Roman"/>
+          <w:sz w:val="24"/>
+          <w:szCs w:val="24"/>
+          <w:lang w:val="ru-RU"/>
+        </w:rPr>
+        <w:t>Таджеддинов</w:t>
+      </w:r>
+      <w:proofErr w:type="spellEnd"/>
+      <w:r>
+        <w:rPr>
+          <w:rFonts w:ascii="Times New Roman" w:hAnsi="Times New Roman" w:cs="Times New Roman"/>
+          <w:sz w:val="24"/>
+          <w:szCs w:val="24"/>
+          <w:lang w:val="ru-RU"/>
+        </w:rPr>
+        <w:t xml:space="preserve"> Рамиль Эмильевич</w:t>
+      </w:r>
+      <w:r>
+        <w:rPr>
+          <w:rFonts w:ascii="Times New Roman" w:hAnsi="Times New Roman" w:cs="Times New Roman"/>
+          <w:sz w:val="24"/>
+          <w:szCs w:val="24"/>
+          <w:lang w:val="ru-RU"/>
         </w:rPr>
         <w:br/>
       </w:r>
@@ -481,6 +539,7 @@
           <w:rFonts w:ascii="Times New Roman" w:hAnsi="Times New Roman" w:cs="Times New Roman"/>
           <w:sz w:val="24"/>
           <w:szCs w:val="24"/>
+          <w:lang w:val="ru-RU"/>
         </w:rPr>
         <w:br/>
         <w:t>Преподаватель:</w:t>
@@ -490,6 +549,7 @@
           <w:rFonts w:ascii="Times New Roman" w:hAnsi="Times New Roman" w:cs="Times New Roman"/>
           <w:sz w:val="24"/>
           <w:szCs w:val="24"/>
+          <w:lang w:val="ru-RU"/>
         </w:rPr>
         <w:br/>
         <w:t>Машина Екатерина Алексеевна</w:t>
@@ -503,28 +563,31 @@
           <w:rFonts w:ascii="Times New Roman" w:hAnsi="Times New Roman" w:cs="Times New Roman"/>
           <w:sz w:val="24"/>
           <w:szCs w:val="24"/>
-        </w:rPr>
-      </w:pPr>
-    </w:p>
-    <w:p>
-      <w:pPr>
-        <w:spacing w:after="0"/>
-        <w:jc w:val="both"/>
-        <w:rPr>
-          <w:rFonts w:ascii="Times New Roman" w:hAnsi="Times New Roman" w:cs="Times New Roman"/>
-          <w:sz w:val="24"/>
-          <w:szCs w:val="24"/>
-        </w:rPr>
-      </w:pPr>
-    </w:p>
-    <w:p>
-      <w:pPr>
-        <w:spacing w:after="0"/>
-        <w:jc w:val="both"/>
-        <w:rPr>
-          <w:rFonts w:ascii="Times New Roman" w:hAnsi="Times New Roman" w:cs="Times New Roman"/>
-          <w:sz w:val="24"/>
-          <w:szCs w:val="24"/>
+          <w:lang w:val="ru-RU"/>
+        </w:rPr>
+      </w:pPr>
+    </w:p>
+    <w:p>
+      <w:pPr>
+        <w:spacing w:after="0"/>
+        <w:jc w:val="both"/>
+        <w:rPr>
+          <w:rFonts w:ascii="Times New Roman" w:hAnsi="Times New Roman" w:cs="Times New Roman"/>
+          <w:sz w:val="24"/>
+          <w:szCs w:val="24"/>
+          <w:lang w:val="ru-RU"/>
+        </w:rPr>
+      </w:pPr>
+    </w:p>
+    <w:p>
+      <w:pPr>
+        <w:spacing w:after="0"/>
+        <w:jc w:val="both"/>
+        <w:rPr>
+          <w:rFonts w:ascii="Times New Roman" w:hAnsi="Times New Roman" w:cs="Times New Roman"/>
+          <w:sz w:val="24"/>
+          <w:szCs w:val="24"/>
+          <w:lang w:val="ru-RU"/>
         </w:rPr>
       </w:pPr>
     </w:p>
@@ -613,7 +676,7 @@
         <w:pStyle w:val="a5"/>
         <w:numPr>
           <w:ilvl w:val="0"/>
-          <w:numId w:val="14"/>
+          <w:numId w:val="11"/>
         </w:numPr>
         <w:spacing w:after="0"/>
         <w:jc w:val="both"/>
@@ -1295,13 +1358,15 @@
           <w:rFonts w:ascii="Times New Roman" w:hAnsi="Times New Roman" w:cs="Times New Roman"/>
           <w:sz w:val="24"/>
           <w:szCs w:val="24"/>
-        </w:rPr>
-      </w:pPr>
-      <w:r>
-        <w:rPr>
-          <w:rFonts w:ascii="Times New Roman" w:hAnsi="Times New Roman" w:cs="Times New Roman"/>
-          <w:sz w:val="24"/>
-          <w:szCs w:val="24"/>
+          <w:lang w:val="ru-RU"/>
+        </w:rPr>
+      </w:pPr>
+      <w:r>
+        <w:rPr>
+          <w:rFonts w:ascii="Times New Roman" w:hAnsi="Times New Roman" w:cs="Times New Roman"/>
+          <w:sz w:val="24"/>
+          <w:szCs w:val="24"/>
+          <w:lang w:val="ru-RU"/>
         </w:rPr>
         <w:t>Найдём разность значений первообразной на верхнем и нижнем пределах:</w:t>
       </w:r>
@@ -1360,7 +1425,7 @@
         <w:pStyle w:val="a5"/>
         <w:numPr>
           <w:ilvl w:val="0"/>
-          <w:numId w:val="14"/>
+          <w:numId w:val="11"/>
         </w:numPr>
         <w:spacing w:after="0"/>
         <w:jc w:val="both"/>
@@ -1382,51 +1447,7 @@
           <w:szCs w:val="24"/>
           <w:lang w:val="ru-RU"/>
         </w:rPr>
-        <w:t>Вычислить интеграл по формуле Ньютона</w:t>
-      </w:r>
-      <w:r>
-        <w:rPr>
-          <w:rFonts w:ascii="Times New Roman" w:hAnsi="Times New Roman" w:cs="Times New Roman"/>
-          <w:b/>
-          <w:bCs/>
-          <w:sz w:val="24"/>
-          <w:szCs w:val="24"/>
-          <w:lang w:val="ru-RU"/>
-        </w:rPr>
-        <w:t xml:space="preserve"> </w:t>
-      </w:r>
-      <w:r>
-        <w:rPr>
-          <w:rFonts w:ascii="Times New Roman" w:hAnsi="Times New Roman" w:cs="Times New Roman"/>
-          <w:b/>
-          <w:bCs/>
-          <w:sz w:val="24"/>
-          <w:szCs w:val="24"/>
-          <w:lang w:val="ru-RU"/>
-        </w:rPr>
-        <w:t>–</w:t>
-      </w:r>
-      <w:r>
-        <w:rPr>
-          <w:rFonts w:ascii="Times New Roman" w:hAnsi="Times New Roman" w:cs="Times New Roman"/>
-          <w:b/>
-          <w:bCs/>
-          <w:sz w:val="24"/>
-          <w:szCs w:val="24"/>
-          <w:lang w:val="ru-RU"/>
-        </w:rPr>
-        <w:t xml:space="preserve"> </w:t>
-      </w:r>
-      <w:r>
-        <w:rPr>
-          <w:rFonts w:ascii="Times New Roman" w:hAnsi="Times New Roman" w:cs="Times New Roman"/>
-          <w:b/>
-          <w:bCs/>
-          <w:sz w:val="24"/>
-          <w:szCs w:val="24"/>
-          <w:lang w:val="ru-RU"/>
-        </w:rPr>
-        <w:t xml:space="preserve">Котеса при </w:t>
+        <w:t xml:space="preserve">Вычислить интеграл по формуле Ньютона – Котеса при </w:t>
       </w:r>
       <w:r>
         <w:rPr>
@@ -1460,13 +1481,41 @@
           <w:szCs w:val="24"/>
         </w:rPr>
       </w:pPr>
-      <w:r>
-        <w:rPr>
-          <w:rFonts w:ascii="Times New Roman" w:hAnsi="Times New Roman" w:cs="Times New Roman"/>
-          <w:sz w:val="24"/>
-          <w:szCs w:val="24"/>
-        </w:rPr>
-        <w:t>Определим шаг h:</w:t>
+      <w:proofErr w:type="spellStart"/>
+      <w:r>
+        <w:rPr>
+          <w:rFonts w:ascii="Times New Roman" w:hAnsi="Times New Roman" w:cs="Times New Roman"/>
+          <w:sz w:val="24"/>
+          <w:szCs w:val="24"/>
+        </w:rPr>
+        <w:t>Определим</w:t>
+      </w:r>
+      <w:proofErr w:type="spellEnd"/>
+      <w:r>
+        <w:rPr>
+          <w:rFonts w:ascii="Times New Roman" w:hAnsi="Times New Roman" w:cs="Times New Roman"/>
+          <w:sz w:val="24"/>
+          <w:szCs w:val="24"/>
+        </w:rPr>
+        <w:t xml:space="preserve"> </w:t>
+      </w:r>
+      <w:proofErr w:type="spellStart"/>
+      <w:r>
+        <w:rPr>
+          <w:rFonts w:ascii="Times New Roman" w:hAnsi="Times New Roman" w:cs="Times New Roman"/>
+          <w:sz w:val="24"/>
+          <w:szCs w:val="24"/>
+        </w:rPr>
+        <w:t>шаг</w:t>
+      </w:r>
+      <w:proofErr w:type="spellEnd"/>
+      <w:r>
+        <w:rPr>
+          <w:rFonts w:ascii="Times New Roman" w:hAnsi="Times New Roman" w:cs="Times New Roman"/>
+          <w:sz w:val="24"/>
+          <w:szCs w:val="24"/>
+        </w:rPr>
+        <w:t> h:</w:t>
       </w:r>
     </w:p>
     <w:p>
@@ -1754,16 +1803,7 @@
               <w:szCs w:val="24"/>
               <w:lang w:val="ru-RU"/>
             </w:rPr>
-            <m:t>для i=0,1,2,3,4,5,</m:t>
-          </m:r>
-          <m:r>
-            <w:rPr>
-              <w:rFonts w:ascii="Cambria Math" w:hAnsi="Cambria Math" w:cs="Times New Roman"/>
-              <w:sz w:val="24"/>
-              <w:szCs w:val="24"/>
-              <w:lang w:val="ru-RU"/>
-            </w:rPr>
-            <m:t>6</m:t>
+            <m:t>для i=0,1,2,3,4,5,6</m:t>
           </m:r>
         </m:oMath>
       </m:oMathPara>
@@ -2267,16 +2307,7 @@
               <w:szCs w:val="24"/>
               <w:lang w:val="ru-RU"/>
             </w:rPr>
-            <m:t>=</m:t>
-          </m:r>
-          <m:r>
-            <w:rPr>
-              <w:rFonts w:ascii="Cambria Math" w:hAnsi="Cambria Math" w:cs="Times New Roman"/>
-              <w:sz w:val="24"/>
-              <w:szCs w:val="24"/>
-              <w:lang w:val="ru-RU"/>
-            </w:rPr>
-            <m:t>3</m:t>
+            <m:t>=3</m:t>
           </m:r>
         </m:oMath>
       </m:oMathPara>
@@ -2289,13 +2320,15 @@
           <w:rFonts w:ascii="Times New Roman" w:hAnsi="Times New Roman" w:cs="Times New Roman"/>
           <w:sz w:val="24"/>
           <w:szCs w:val="24"/>
-        </w:rPr>
-      </w:pPr>
-      <w:r>
-        <w:rPr>
-          <w:rFonts w:ascii="Times New Roman" w:hAnsi="Times New Roman" w:cs="Times New Roman"/>
-          <w:sz w:val="24"/>
-          <w:szCs w:val="24"/>
+          <w:lang w:val="ru-RU"/>
+        </w:rPr>
+      </w:pPr>
+      <w:r>
+        <w:rPr>
+          <w:rFonts w:ascii="Times New Roman" w:hAnsi="Times New Roman" w:cs="Times New Roman"/>
+          <w:sz w:val="24"/>
+          <w:szCs w:val="24"/>
+          <w:lang w:val="ru-RU"/>
         </w:rPr>
         <w:t>Вычислим значения функции в этих точках:</w:t>
       </w:r>
@@ -2444,16 +2477,7 @@
               <w:szCs w:val="24"/>
               <w:lang w:val="ru-RU"/>
             </w:rPr>
-            <m:t>-7x+1</m:t>
-          </m:r>
-          <m:r>
-            <w:rPr>
-              <w:rFonts w:ascii="Cambria Math" w:hAnsi="Cambria Math" w:cs="Times New Roman"/>
-              <w:sz w:val="24"/>
-              <w:szCs w:val="24"/>
-              <w:lang w:val="ru-RU"/>
-            </w:rPr>
-            <m:t>1</m:t>
+            <m:t>-7x+11</m:t>
           </m:r>
         </m:oMath>
       </m:oMathPara>
@@ -2533,15 +2557,7 @@
               <w:sz w:val="24"/>
               <w:szCs w:val="24"/>
             </w:rPr>
-            <m:t>=-</m:t>
-          </m:r>
-          <m:r>
-            <w:rPr>
-              <w:rFonts w:ascii="Cambria Math" w:hAnsi="Cambria Math" w:cs="Times New Roman"/>
-              <w:sz w:val="24"/>
-              <w:szCs w:val="24"/>
-            </w:rPr>
-            <m:t>3</m:t>
+            <m:t>=-3</m:t>
           </m:r>
         </m:oMath>
       </m:oMathPara>
@@ -2621,15 +2637,7 @@
               <w:sz w:val="24"/>
               <w:szCs w:val="24"/>
             </w:rPr>
-            <m:t>≈-1.18</m:t>
-          </m:r>
-          <m:r>
-            <w:rPr>
-              <w:rFonts w:ascii="Cambria Math" w:hAnsi="Cambria Math" w:cs="Times New Roman"/>
-              <w:sz w:val="24"/>
-              <w:szCs w:val="24"/>
-            </w:rPr>
-            <m:t>5</m:t>
+            <m:t>≈-1.185</m:t>
           </m:r>
         </m:oMath>
       </m:oMathPara>
@@ -2709,15 +2717,7 @@
               <w:sz w:val="24"/>
               <w:szCs w:val="24"/>
             </w:rPr>
-            <m:t>≈1.37</m:t>
-          </m:r>
-          <m:r>
-            <w:rPr>
-              <w:rFonts w:ascii="Cambria Math" w:hAnsi="Cambria Math" w:cs="Times New Roman"/>
-              <w:sz w:val="24"/>
-              <w:szCs w:val="24"/>
-            </w:rPr>
-            <m:t>0</m:t>
+            <m:t>≈1.370</m:t>
           </m:r>
         </m:oMath>
       </m:oMathPara>
@@ -2797,23 +2797,7 @@
               <w:sz w:val="24"/>
               <w:szCs w:val="24"/>
             </w:rPr>
-            <m:t>=-</m:t>
-          </m:r>
-          <m:r>
-            <w:rPr>
-              <w:rFonts w:ascii="Cambria Math" w:hAnsi="Cambria Math" w:cs="Times New Roman"/>
-              <w:sz w:val="24"/>
-              <w:szCs w:val="24"/>
-            </w:rPr>
-            <m:t>2</m:t>
-          </m:r>
-          <m:r>
-            <w:rPr>
-              <w:rFonts w:ascii="Cambria Math" w:hAnsi="Cambria Math" w:cs="Times New Roman"/>
-              <w:sz w:val="24"/>
-              <w:szCs w:val="24"/>
-            </w:rPr>
-            <m:t>3</m:t>
+            <m:t>=-23</m:t>
           </m:r>
         </m:oMath>
       </m:oMathPara>
@@ -2893,15 +2877,7 @@
               <w:sz w:val="24"/>
               <w:szCs w:val="24"/>
             </w:rPr>
-            <m:t>≈-45.37</m:t>
-          </m:r>
-          <m:r>
-            <w:rPr>
-              <w:rFonts w:ascii="Cambria Math" w:hAnsi="Cambria Math" w:cs="Times New Roman"/>
-              <w:sz w:val="24"/>
-              <w:szCs w:val="24"/>
-            </w:rPr>
-            <m:t>0</m:t>
+            <m:t>≈-45.370</m:t>
           </m:r>
         </m:oMath>
       </m:oMathPara>
@@ -2981,15 +2957,7 @@
               <w:sz w:val="24"/>
               <w:szCs w:val="24"/>
             </w:rPr>
-            <m:t>≈-73.18</m:t>
-          </m:r>
-          <m:r>
-            <w:rPr>
-              <w:rFonts w:ascii="Cambria Math" w:hAnsi="Cambria Math" w:cs="Times New Roman"/>
-              <w:sz w:val="24"/>
-              <w:szCs w:val="24"/>
-            </w:rPr>
-            <m:t>5</m:t>
+            <m:t>≈-73.185</m:t>
           </m:r>
         </m:oMath>
       </m:oMathPara>
@@ -3069,15 +3037,7 @@
               <w:sz w:val="24"/>
               <w:szCs w:val="24"/>
             </w:rPr>
-            <m:t>=-3</m:t>
-          </m:r>
-          <m:r>
-            <w:rPr>
-              <w:rFonts w:ascii="Cambria Math" w:hAnsi="Cambria Math" w:cs="Times New Roman"/>
-              <w:sz w:val="24"/>
-              <w:szCs w:val="24"/>
-            </w:rPr>
-            <m:t>7</m:t>
+            <m:t>=-37</m:t>
           </m:r>
         </m:oMath>
       </m:oMathPara>
@@ -3092,13 +3052,59 @@
           <w:szCs w:val="24"/>
         </w:rPr>
       </w:pPr>
-      <w:r>
-        <w:rPr>
-          <w:rFonts w:ascii="Times New Roman" w:hAnsi="Times New Roman" w:cs="Times New Roman"/>
-          <w:sz w:val="24"/>
-          <w:szCs w:val="24"/>
-        </w:rPr>
-        <w:t>Применим формулу Симпсона:</w:t>
+      <w:proofErr w:type="spellStart"/>
+      <w:r>
+        <w:rPr>
+          <w:rFonts w:ascii="Times New Roman" w:hAnsi="Times New Roman" w:cs="Times New Roman"/>
+          <w:sz w:val="24"/>
+          <w:szCs w:val="24"/>
+        </w:rPr>
+        <w:t>Применим</w:t>
+      </w:r>
+      <w:proofErr w:type="spellEnd"/>
+      <w:r>
+        <w:rPr>
+          <w:rFonts w:ascii="Times New Roman" w:hAnsi="Times New Roman" w:cs="Times New Roman"/>
+          <w:sz w:val="24"/>
+          <w:szCs w:val="24"/>
+        </w:rPr>
+        <w:t xml:space="preserve"> </w:t>
+      </w:r>
+      <w:proofErr w:type="spellStart"/>
+      <w:r>
+        <w:rPr>
+          <w:rFonts w:ascii="Times New Roman" w:hAnsi="Times New Roman" w:cs="Times New Roman"/>
+          <w:sz w:val="24"/>
+          <w:szCs w:val="24"/>
+        </w:rPr>
+        <w:t>формулу</w:t>
+      </w:r>
+      <w:proofErr w:type="spellEnd"/>
+      <w:r>
+        <w:rPr>
+          <w:rFonts w:ascii="Times New Roman" w:hAnsi="Times New Roman" w:cs="Times New Roman"/>
+          <w:sz w:val="24"/>
+          <w:szCs w:val="24"/>
+        </w:rPr>
+        <w:t xml:space="preserve"> </w:t>
+      </w:r>
+      <w:proofErr w:type="spellStart"/>
+      <w:r>
+        <w:rPr>
+          <w:rFonts w:ascii="Times New Roman" w:hAnsi="Times New Roman" w:cs="Times New Roman"/>
+          <w:sz w:val="24"/>
+          <w:szCs w:val="24"/>
+        </w:rPr>
+        <w:t>Симпсона</w:t>
+      </w:r>
+      <w:proofErr w:type="spellEnd"/>
+      <w:r>
+        <w:rPr>
+          <w:rFonts w:ascii="Times New Roman" w:hAnsi="Times New Roman" w:cs="Times New Roman"/>
+          <w:sz w:val="24"/>
+          <w:szCs w:val="24"/>
+        </w:rPr>
+        <w:t>:</w:t>
       </w:r>
     </w:p>
     <w:p>
@@ -3898,7 +3904,7 @@
         <w:pStyle w:val="a5"/>
         <w:numPr>
           <w:ilvl w:val="0"/>
-          <w:numId w:val="14"/>
+          <w:numId w:val="11"/>
         </w:numPr>
         <w:spacing w:after="0"/>
         <w:jc w:val="both"/>
@@ -3953,29 +3959,7 @@
           <w:szCs w:val="24"/>
           <w:lang w:val="ru-RU"/>
         </w:rPr>
-        <w:t xml:space="preserve"> =</w:t>
-      </w:r>
-      <w:r>
-        <w:rPr>
-          <w:rFonts w:ascii="Times New Roman" w:hAnsi="Times New Roman" w:cs="Times New Roman"/>
-          <w:b/>
-          <w:bCs/>
-          <w:sz w:val="24"/>
-          <w:szCs w:val="24"/>
-          <w:lang w:val="ru-RU"/>
-        </w:rPr>
-        <w:t xml:space="preserve"> </w:t>
-      </w:r>
-      <w:r>
-        <w:rPr>
-          <w:rFonts w:ascii="Times New Roman" w:hAnsi="Times New Roman" w:cs="Times New Roman"/>
-          <w:b/>
-          <w:bCs/>
-          <w:sz w:val="24"/>
-          <w:szCs w:val="24"/>
-          <w:lang w:val="ru-RU"/>
-        </w:rPr>
-        <w:t>10 .</w:t>
+        <w:t xml:space="preserve"> = 10.</w:t>
       </w:r>
     </w:p>
     <w:p>
@@ -3995,7 +3979,7 @@
         <w:pStyle w:val="a5"/>
         <w:numPr>
           <w:ilvl w:val="0"/>
-          <w:numId w:val="12"/>
+          <w:numId w:val="9"/>
         </w:numPr>
         <w:spacing w:after="0"/>
         <w:jc w:val="both"/>
@@ -4026,13 +4010,41 @@
           <w:szCs w:val="24"/>
         </w:rPr>
       </w:pPr>
-      <w:r>
-        <w:rPr>
-          <w:rFonts w:ascii="Times New Roman" w:hAnsi="Times New Roman" w:cs="Times New Roman"/>
-          <w:sz w:val="24"/>
-          <w:szCs w:val="24"/>
-        </w:rPr>
-        <w:t>Определим шаг h:</w:t>
+      <w:proofErr w:type="spellStart"/>
+      <w:r>
+        <w:rPr>
+          <w:rFonts w:ascii="Times New Roman" w:hAnsi="Times New Roman" w:cs="Times New Roman"/>
+          <w:sz w:val="24"/>
+          <w:szCs w:val="24"/>
+        </w:rPr>
+        <w:t>Определим</w:t>
+      </w:r>
+      <w:proofErr w:type="spellEnd"/>
+      <w:r>
+        <w:rPr>
+          <w:rFonts w:ascii="Times New Roman" w:hAnsi="Times New Roman" w:cs="Times New Roman"/>
+          <w:sz w:val="24"/>
+          <w:szCs w:val="24"/>
+        </w:rPr>
+        <w:t xml:space="preserve"> </w:t>
+      </w:r>
+      <w:proofErr w:type="spellStart"/>
+      <w:r>
+        <w:rPr>
+          <w:rFonts w:ascii="Times New Roman" w:hAnsi="Times New Roman" w:cs="Times New Roman"/>
+          <w:sz w:val="24"/>
+          <w:szCs w:val="24"/>
+        </w:rPr>
+        <w:t>шаг</w:t>
+      </w:r>
+      <w:proofErr w:type="spellEnd"/>
+      <w:r>
+        <w:rPr>
+          <w:rFonts w:ascii="Times New Roman" w:hAnsi="Times New Roman" w:cs="Times New Roman"/>
+          <w:sz w:val="24"/>
+          <w:szCs w:val="24"/>
+        </w:rPr>
+        <w:t> h:</w:t>
       </w:r>
     </w:p>
     <w:p>
@@ -5045,16 +5057,7 @@
                   <w:szCs w:val="24"/>
                   <w:lang w:val="ru-RU"/>
                 </w:rPr>
-                <m:t>1.</m:t>
-              </m:r>
-              <m:r>
-                <w:rPr>
-                  <w:rFonts w:ascii="Cambria Math" w:hAnsi="Cambria Math" w:cs="Times New Roman"/>
-                  <w:sz w:val="24"/>
-                  <w:szCs w:val="24"/>
-                  <w:lang w:val="ru-RU"/>
-                </w:rPr>
-                <m:t>3</m:t>
+                <m:t>1.3</m:t>
               </m:r>
             </m:e>
           </m:d>
@@ -5065,16 +5068,7 @@
               <w:szCs w:val="24"/>
               <w:lang w:val="ru-RU"/>
             </w:rPr>
-            <m:t>≈-2.</m:t>
-          </m:r>
-          <m:r>
-            <w:rPr>
-              <w:rFonts w:ascii="Cambria Math" w:hAnsi="Cambria Math" w:cs="Times New Roman"/>
-              <w:sz w:val="24"/>
-              <w:szCs w:val="24"/>
-              <w:lang w:val="ru-RU"/>
-            </w:rPr>
-            <m:t>372</m:t>
+            <m:t>≈-2.372</m:t>
           </m:r>
         </m:oMath>
       </m:oMathPara>
@@ -5121,16 +5115,7 @@
                   <w:szCs w:val="24"/>
                   <w:lang w:val="ru-RU"/>
                 </w:rPr>
-                <m:t>1.</m:t>
-              </m:r>
-              <m:r>
-                <w:rPr>
-                  <w:rFonts w:ascii="Cambria Math" w:hAnsi="Cambria Math" w:cs="Times New Roman"/>
-                  <w:sz w:val="24"/>
-                  <w:szCs w:val="24"/>
-                  <w:lang w:val="ru-RU"/>
-                </w:rPr>
-                <m:t>5</m:t>
+                <m:t>1.5</m:t>
               </m:r>
             </m:e>
           </m:d>
@@ -5141,16 +5126,7 @@
               <w:szCs w:val="24"/>
               <w:lang w:val="ru-RU"/>
             </w:rPr>
-            <m:t>≈-</m:t>
-          </m:r>
-          <m:r>
-            <w:rPr>
-              <w:rFonts w:ascii="Cambria Math" w:hAnsi="Cambria Math" w:cs="Times New Roman"/>
-              <w:sz w:val="24"/>
-              <w:szCs w:val="24"/>
-              <w:lang w:val="ru-RU"/>
-            </w:rPr>
-            <m:t>1.5</m:t>
+            <m:t>≈-1.5</m:t>
           </m:r>
         </m:oMath>
       </m:oMathPara>
@@ -5197,16 +5173,7 @@
                   <w:szCs w:val="24"/>
                   <w:lang w:val="ru-RU"/>
                 </w:rPr>
-                <m:t>1.</m:t>
-              </m:r>
-              <m:r>
-                <w:rPr>
-                  <w:rFonts w:ascii="Cambria Math" w:hAnsi="Cambria Math" w:cs="Times New Roman"/>
-                  <w:sz w:val="24"/>
-                  <w:szCs w:val="24"/>
-                  <w:lang w:val="ru-RU"/>
-                </w:rPr>
-                <m:t>7</m:t>
+                <m:t>1.7</m:t>
               </m:r>
             </m:e>
           </m:d>
@@ -5217,16 +5184,7 @@
               <w:szCs w:val="24"/>
               <w:lang w:val="ru-RU"/>
             </w:rPr>
-            <m:t>≈-</m:t>
-          </m:r>
-          <m:r>
-            <w:rPr>
-              <w:rFonts w:ascii="Cambria Math" w:hAnsi="Cambria Math" w:cs="Times New Roman"/>
-              <w:sz w:val="24"/>
-              <w:szCs w:val="24"/>
-              <w:lang w:val="ru-RU"/>
-            </w:rPr>
-            <m:t>0.272</m:t>
+            <m:t>≈-0.272</m:t>
           </m:r>
         </m:oMath>
       </m:oMathPara>
@@ -5284,16 +5242,7 @@
               <w:szCs w:val="24"/>
               <w:lang w:val="ru-RU"/>
             </w:rPr>
-            <m:t>≈</m:t>
-          </m:r>
-          <m:r>
-            <w:rPr>
-              <w:rFonts w:ascii="Cambria Math" w:hAnsi="Cambria Math" w:cs="Times New Roman"/>
-              <w:sz w:val="24"/>
-              <w:szCs w:val="24"/>
-              <w:lang w:val="ru-RU"/>
-            </w:rPr>
-            <m:t>1.358</m:t>
+            <m:t>≈1.358</m:t>
           </m:r>
         </m:oMath>
       </m:oMathPara>
@@ -5351,16 +5300,7 @@
               <w:szCs w:val="24"/>
               <w:lang w:val="ru-RU"/>
             </w:rPr>
-            <m:t>≈-</m:t>
-          </m:r>
-          <m:r>
-            <w:rPr>
-              <w:rFonts w:ascii="Cambria Math" w:hAnsi="Cambria Math" w:cs="Times New Roman"/>
-              <w:sz w:val="24"/>
-              <w:szCs w:val="24"/>
-              <w:lang w:val="ru-RU"/>
-            </w:rPr>
-            <m:t>5.858</m:t>
+            <m:t>≈-5.858</m:t>
           </m:r>
         </m:oMath>
       </m:oMathPara>
@@ -5418,16 +5358,7 @@
               <w:szCs w:val="24"/>
               <w:lang w:val="ru-RU"/>
             </w:rPr>
-            <m:t>≈-</m:t>
-          </m:r>
-          <m:r>
-            <w:rPr>
-              <w:rFonts w:ascii="Cambria Math" w:hAnsi="Cambria Math" w:cs="Times New Roman"/>
-              <w:sz w:val="24"/>
-              <w:szCs w:val="24"/>
-              <w:lang w:val="ru-RU"/>
-            </w:rPr>
-            <m:t>14.372</m:t>
+            <m:t>≈-14.372</m:t>
           </m:r>
         </m:oMath>
       </m:oMathPara>
@@ -5485,16 +5416,7 @@
               <w:szCs w:val="24"/>
               <w:lang w:val="ru-RU"/>
             </w:rPr>
-            <m:t>≈-</m:t>
-          </m:r>
-          <m:r>
-            <w:rPr>
-              <w:rFonts w:ascii="Cambria Math" w:hAnsi="Cambria Math" w:cs="Times New Roman"/>
-              <w:sz w:val="24"/>
-              <w:szCs w:val="24"/>
-              <w:lang w:val="ru-RU"/>
-            </w:rPr>
-            <m:t>23.5</m:t>
+            <m:t>≈-23.5</m:t>
           </m:r>
         </m:oMath>
       </m:oMathPara>
@@ -5552,16 +5474,7 @@
               <w:szCs w:val="24"/>
               <w:lang w:val="ru-RU"/>
             </w:rPr>
-            <m:t>≈-</m:t>
-          </m:r>
-          <m:r>
-            <w:rPr>
-              <w:rFonts w:ascii="Cambria Math" w:hAnsi="Cambria Math" w:cs="Times New Roman"/>
-              <w:sz w:val="24"/>
-              <w:szCs w:val="24"/>
-              <w:lang w:val="ru-RU"/>
-            </w:rPr>
-            <m:t>33.272</m:t>
+            <m:t>≈-33.272</m:t>
           </m:r>
         </m:oMath>
       </m:oMathPara>
@@ -5619,16 +5532,7 @@
               <w:szCs w:val="24"/>
               <w:lang w:val="ru-RU"/>
             </w:rPr>
-            <m:t>≈-</m:t>
-          </m:r>
-          <m:r>
-            <w:rPr>
-              <w:rFonts w:ascii="Cambria Math" w:hAnsi="Cambria Math" w:cs="Times New Roman"/>
-              <w:sz w:val="24"/>
-              <w:szCs w:val="24"/>
-              <w:lang w:val="ru-RU"/>
-            </w:rPr>
-            <m:t>43.658</m:t>
+            <m:t>≈-43.658</m:t>
           </m:r>
         </m:oMath>
       </m:oMathPara>
@@ -5643,13 +5547,77 @@
           <w:szCs w:val="24"/>
         </w:rPr>
       </w:pPr>
-      <w:r>
-        <w:rPr>
-          <w:rFonts w:ascii="Times New Roman" w:hAnsi="Times New Roman" w:cs="Times New Roman"/>
-          <w:sz w:val="24"/>
-          <w:szCs w:val="24"/>
-        </w:rPr>
-        <w:t>Применим формулу средних прямоугольников:</w:t>
+      <w:proofErr w:type="spellStart"/>
+      <w:r>
+        <w:rPr>
+          <w:rFonts w:ascii="Times New Roman" w:hAnsi="Times New Roman" w:cs="Times New Roman"/>
+          <w:sz w:val="24"/>
+          <w:szCs w:val="24"/>
+        </w:rPr>
+        <w:t>Применим</w:t>
+      </w:r>
+      <w:proofErr w:type="spellEnd"/>
+      <w:r>
+        <w:rPr>
+          <w:rFonts w:ascii="Times New Roman" w:hAnsi="Times New Roman" w:cs="Times New Roman"/>
+          <w:sz w:val="24"/>
+          <w:szCs w:val="24"/>
+        </w:rPr>
+        <w:t xml:space="preserve"> </w:t>
+      </w:r>
+      <w:proofErr w:type="spellStart"/>
+      <w:r>
+        <w:rPr>
+          <w:rFonts w:ascii="Times New Roman" w:hAnsi="Times New Roman" w:cs="Times New Roman"/>
+          <w:sz w:val="24"/>
+          <w:szCs w:val="24"/>
+        </w:rPr>
+        <w:t>формулу</w:t>
+      </w:r>
+      <w:proofErr w:type="spellEnd"/>
+      <w:r>
+        <w:rPr>
+          <w:rFonts w:ascii="Times New Roman" w:hAnsi="Times New Roman" w:cs="Times New Roman"/>
+          <w:sz w:val="24"/>
+          <w:szCs w:val="24"/>
+        </w:rPr>
+        <w:t xml:space="preserve"> </w:t>
+      </w:r>
+      <w:proofErr w:type="spellStart"/>
+      <w:r>
+        <w:rPr>
+          <w:rFonts w:ascii="Times New Roman" w:hAnsi="Times New Roman" w:cs="Times New Roman"/>
+          <w:sz w:val="24"/>
+          <w:szCs w:val="24"/>
+        </w:rPr>
+        <w:t>средних</w:t>
+      </w:r>
+      <w:proofErr w:type="spellEnd"/>
+      <w:r>
+        <w:rPr>
+          <w:rFonts w:ascii="Times New Roman" w:hAnsi="Times New Roman" w:cs="Times New Roman"/>
+          <w:sz w:val="24"/>
+          <w:szCs w:val="24"/>
+        </w:rPr>
+        <w:t xml:space="preserve"> </w:t>
+      </w:r>
+      <w:proofErr w:type="spellStart"/>
+      <w:r>
+        <w:rPr>
+          <w:rFonts w:ascii="Times New Roman" w:hAnsi="Times New Roman" w:cs="Times New Roman"/>
+          <w:sz w:val="24"/>
+          <w:szCs w:val="24"/>
+        </w:rPr>
+        <w:t>прямоугольников</w:t>
+      </w:r>
+      <w:proofErr w:type="spellEnd"/>
+      <w:r>
+        <w:rPr>
+          <w:rFonts w:ascii="Times New Roman" w:hAnsi="Times New Roman" w:cs="Times New Roman"/>
+          <w:sz w:val="24"/>
+          <w:szCs w:val="24"/>
+        </w:rPr>
+        <w:t>:</w:t>
       </w:r>
     </w:p>
     <w:p>
@@ -5968,18 +5936,7 @@
               <w:sz w:val="24"/>
               <w:szCs w:val="24"/>
             </w:rPr>
-            <m:t>≈-25.222</m:t>
-          </m:r>
-          <m:r>
-            <m:rPr>
-              <m:sty m:val="p"/>
-            </m:rPr>
-            <w:rPr>
-              <w:rFonts w:ascii="Cambria Math" w:hAnsi="Cambria Math" w:cs="Times New Roman"/>
-              <w:sz w:val="24"/>
-              <w:szCs w:val="24"/>
-            </w:rPr>
-            <m:t>4</m:t>
+            <m:t>≈-25.2224</m:t>
           </m:r>
         </m:oMath>
       </m:oMathPara>
@@ -6013,7 +5970,7 @@
         <w:pStyle w:val="a5"/>
         <w:numPr>
           <w:ilvl w:val="0"/>
-          <w:numId w:val="12"/>
+          <w:numId w:val="9"/>
         </w:numPr>
         <w:spacing w:after="0"/>
         <w:jc w:val="both"/>
@@ -6377,23 +6334,7 @@
               <w:sz w:val="24"/>
               <w:szCs w:val="24"/>
             </w:rPr>
-            <m:t>i=</m:t>
-          </m:r>
-          <m:r>
-            <w:rPr>
-              <w:rFonts w:ascii="Cambria Math" w:hAnsi="Cambria Math" w:cs="Times New Roman"/>
-              <w:sz w:val="24"/>
-              <w:szCs w:val="24"/>
-            </w:rPr>
-            <m:t>0,</m:t>
-          </m:r>
-          <m:r>
-            <w:rPr>
-              <w:rFonts w:ascii="Cambria Math" w:hAnsi="Cambria Math" w:cs="Times New Roman"/>
-              <w:sz w:val="24"/>
-              <w:szCs w:val="24"/>
-            </w:rPr>
-            <m:t>1,2,…,10</m:t>
+            <m:t>i=0,1,2,…,10</m:t>
           </m:r>
         </m:oMath>
       </m:oMathPara>
@@ -6488,23 +6429,7 @@
               <w:sz w:val="24"/>
               <w:szCs w:val="24"/>
             </w:rPr>
-            <m:t>=1.</m:t>
-          </m:r>
-          <m:r>
-            <w:rPr>
-              <w:rFonts w:ascii="Cambria Math" w:hAnsi="Cambria Math" w:cs="Times New Roman"/>
-              <w:sz w:val="24"/>
-              <w:szCs w:val="24"/>
-            </w:rPr>
-            <m:t>2</m:t>
-          </m:r>
-          <m:r>
-            <w:rPr>
-              <w:rFonts w:ascii="Cambria Math" w:hAnsi="Cambria Math" w:cs="Times New Roman"/>
-              <w:sz w:val="24"/>
-              <w:szCs w:val="24"/>
-            </w:rPr>
-            <m:t xml:space="preserve">, </m:t>
+            <m:t xml:space="preserve">=1.2, </m:t>
           </m:r>
           <m:sSub>
             <m:sSubPr>
@@ -6561,23 +6486,7 @@
               <w:sz w:val="24"/>
               <w:szCs w:val="24"/>
             </w:rPr>
-            <m:t>.</m:t>
-          </m:r>
-          <m:r>
-            <w:rPr>
-              <w:rFonts w:ascii="Cambria Math" w:hAnsi="Cambria Math" w:cs="Times New Roman"/>
-              <w:sz w:val="24"/>
-              <w:szCs w:val="24"/>
-            </w:rPr>
-            <m:t>4</m:t>
-          </m:r>
-          <m:r>
-            <w:rPr>
-              <w:rFonts w:ascii="Cambria Math" w:hAnsi="Cambria Math" w:cs="Times New Roman"/>
-              <w:sz w:val="24"/>
-              <w:szCs w:val="24"/>
-            </w:rPr>
-            <m:t xml:space="preserve">, </m:t>
+            <m:t xml:space="preserve">.4, </m:t>
           </m:r>
           <m:sSub>
             <m:sSubPr>
@@ -6617,23 +6526,7 @@
               <w:sz w:val="24"/>
               <w:szCs w:val="24"/>
             </w:rPr>
-            <m:t>=1.</m:t>
-          </m:r>
-          <m:r>
-            <w:rPr>
-              <w:rFonts w:ascii="Cambria Math" w:hAnsi="Cambria Math" w:cs="Times New Roman"/>
-              <w:sz w:val="24"/>
-              <w:szCs w:val="24"/>
-            </w:rPr>
-            <m:t>6</m:t>
-          </m:r>
-          <m:r>
-            <w:rPr>
-              <w:rFonts w:ascii="Cambria Math" w:hAnsi="Cambria Math" w:cs="Times New Roman"/>
-              <w:sz w:val="24"/>
-              <w:szCs w:val="24"/>
-            </w:rPr>
-            <m:t xml:space="preserve">, </m:t>
+            <m:t xml:space="preserve">=1.6, </m:t>
           </m:r>
           <m:sSub>
             <m:sSubPr>
@@ -6673,23 +6566,7 @@
               <w:sz w:val="24"/>
               <w:szCs w:val="24"/>
             </w:rPr>
-            <m:t>=1.7</m:t>
-          </m:r>
-          <m:r>
-            <w:rPr>
-              <w:rFonts w:ascii="Cambria Math" w:hAnsi="Cambria Math" w:cs="Times New Roman"/>
-              <w:sz w:val="24"/>
-              <w:szCs w:val="24"/>
-            </w:rPr>
-            <m:t>8</m:t>
-          </m:r>
-          <m:r>
-            <w:rPr>
-              <w:rFonts w:ascii="Cambria Math" w:hAnsi="Cambria Math" w:cs="Times New Roman"/>
-              <w:sz w:val="24"/>
-              <w:szCs w:val="24"/>
-            </w:rPr>
-            <m:t xml:space="preserve">, </m:t>
+            <m:t xml:space="preserve">=1.78, </m:t>
           </m:r>
           <m:sSub>
             <m:sSubPr>
@@ -6729,23 +6606,7 @@
               <w:sz w:val="24"/>
               <w:szCs w:val="24"/>
             </w:rPr>
-            <m:t>=</m:t>
-          </m:r>
-          <m:r>
-            <w:rPr>
-              <w:rFonts w:ascii="Cambria Math" w:hAnsi="Cambria Math" w:cs="Times New Roman"/>
-              <w:sz w:val="24"/>
-              <w:szCs w:val="24"/>
-            </w:rPr>
-            <m:t>2.0</m:t>
-          </m:r>
-          <m:r>
-            <w:rPr>
-              <w:rFonts w:ascii="Cambria Math" w:hAnsi="Cambria Math" w:cs="Times New Roman"/>
-              <w:sz w:val="24"/>
-              <w:szCs w:val="24"/>
-            </w:rPr>
-            <m:t xml:space="preserve">, </m:t>
+            <m:t xml:space="preserve">=2.0, </m:t>
           </m:r>
           <m:sSub>
             <m:sSubPr>
@@ -6785,23 +6646,7 @@
               <w:sz w:val="24"/>
               <w:szCs w:val="24"/>
             </w:rPr>
-            <m:t>=2.</m:t>
-          </m:r>
-          <m:r>
-            <w:rPr>
-              <w:rFonts w:ascii="Cambria Math" w:hAnsi="Cambria Math" w:cs="Times New Roman"/>
-              <w:sz w:val="24"/>
-              <w:szCs w:val="24"/>
-            </w:rPr>
-            <m:t>2</m:t>
-          </m:r>
-          <m:r>
-            <w:rPr>
-              <w:rFonts w:ascii="Cambria Math" w:hAnsi="Cambria Math" w:cs="Times New Roman"/>
-              <w:sz w:val="24"/>
-              <w:szCs w:val="24"/>
-            </w:rPr>
-            <m:t xml:space="preserve">, </m:t>
+            <m:t xml:space="preserve">=2.2, </m:t>
           </m:r>
           <m:sSub>
             <m:sSubPr>
@@ -6841,23 +6686,7 @@
               <w:sz w:val="24"/>
               <w:szCs w:val="24"/>
             </w:rPr>
-            <m:t>=2.</m:t>
-          </m:r>
-          <m:r>
-            <w:rPr>
-              <w:rFonts w:ascii="Cambria Math" w:hAnsi="Cambria Math" w:cs="Times New Roman"/>
-              <w:sz w:val="24"/>
-              <w:szCs w:val="24"/>
-            </w:rPr>
-            <m:t>4</m:t>
-          </m:r>
-          <m:r>
-            <w:rPr>
-              <w:rFonts w:ascii="Cambria Math" w:hAnsi="Cambria Math" w:cs="Times New Roman"/>
-              <w:sz w:val="24"/>
-              <w:szCs w:val="24"/>
-            </w:rPr>
-            <m:t xml:space="preserve">, </m:t>
+            <m:t xml:space="preserve">=2.4, </m:t>
           </m:r>
           <m:sSub>
             <m:sSubPr>
@@ -6897,23 +6726,7 @@
               <w:sz w:val="24"/>
               <w:szCs w:val="24"/>
             </w:rPr>
-            <m:t>=2.</m:t>
-          </m:r>
-          <m:r>
-            <w:rPr>
-              <w:rFonts w:ascii="Cambria Math" w:hAnsi="Cambria Math" w:cs="Times New Roman"/>
-              <w:sz w:val="24"/>
-              <w:szCs w:val="24"/>
-            </w:rPr>
-            <m:t>6</m:t>
-          </m:r>
-          <m:r>
-            <w:rPr>
-              <w:rFonts w:ascii="Cambria Math" w:hAnsi="Cambria Math" w:cs="Times New Roman"/>
-              <w:sz w:val="24"/>
-              <w:szCs w:val="24"/>
-            </w:rPr>
-            <m:t xml:space="preserve">, </m:t>
+            <m:t xml:space="preserve">=2.6, </m:t>
           </m:r>
           <m:sSub>
             <m:sSubPr>
@@ -6953,23 +6766,7 @@
               <w:sz w:val="24"/>
               <w:szCs w:val="24"/>
             </w:rPr>
-            <m:t>=2.</m:t>
-          </m:r>
-          <m:r>
-            <w:rPr>
-              <w:rFonts w:ascii="Cambria Math" w:hAnsi="Cambria Math" w:cs="Times New Roman"/>
-              <w:sz w:val="24"/>
-              <w:szCs w:val="24"/>
-            </w:rPr>
-            <m:t>8</m:t>
-          </m:r>
-          <m:r>
-            <w:rPr>
-              <w:rFonts w:ascii="Cambria Math" w:hAnsi="Cambria Math" w:cs="Times New Roman"/>
-              <w:sz w:val="24"/>
-              <w:szCs w:val="24"/>
-            </w:rPr>
-            <m:t xml:space="preserve">, </m:t>
+            <m:t xml:space="preserve">=2.8, </m:t>
           </m:r>
         </m:oMath>
       </m:oMathPara>
@@ -7025,15 +6822,7 @@
               <w:sz w:val="24"/>
               <w:szCs w:val="24"/>
             </w:rPr>
-            <m:t>=</m:t>
-          </m:r>
-          <m:r>
-            <w:rPr>
-              <w:rFonts w:ascii="Cambria Math" w:hAnsi="Cambria Math" w:cs="Times New Roman"/>
-              <w:sz w:val="24"/>
-              <w:szCs w:val="24"/>
-            </w:rPr>
-            <m:t>3</m:t>
+            <m:t>=3</m:t>
           </m:r>
         </m:oMath>
       </m:oMathPara>
@@ -7306,16 +7095,7 @@
                   <w:szCs w:val="24"/>
                   <w:lang w:val="ru-RU"/>
                 </w:rPr>
-                <m:t>1.</m:t>
-              </m:r>
-              <m:r>
-                <w:rPr>
-                  <w:rFonts w:ascii="Cambria Math" w:hAnsi="Cambria Math" w:cs="Times New Roman"/>
-                  <w:sz w:val="24"/>
-                  <w:szCs w:val="24"/>
-                  <w:lang w:val="ru-RU"/>
-                </w:rPr>
-                <m:t>2</m:t>
+                <m:t>1.2</m:t>
               </m:r>
             </m:e>
           </m:d>
@@ -7326,16 +7106,7 @@
               <w:szCs w:val="24"/>
               <w:lang w:val="ru-RU"/>
             </w:rPr>
-            <m:t>≈-2.</m:t>
-          </m:r>
-          <m:r>
-            <w:rPr>
-              <w:rFonts w:ascii="Cambria Math" w:hAnsi="Cambria Math" w:cs="Times New Roman"/>
-              <w:sz w:val="24"/>
-              <w:szCs w:val="24"/>
-              <w:lang w:val="ru-RU"/>
-            </w:rPr>
-            <m:t>592</m:t>
+            <m:t>≈-2.592</m:t>
           </m:r>
         </m:oMath>
       </m:oMathPara>
@@ -7383,16 +7154,7 @@
                   <w:szCs w:val="24"/>
                   <w:lang w:val="ru-RU"/>
                 </w:rPr>
-                <m:t>1.</m:t>
-              </m:r>
-              <m:r>
-                <w:rPr>
-                  <w:rFonts w:ascii="Cambria Math" w:hAnsi="Cambria Math" w:cs="Times New Roman"/>
-                  <w:sz w:val="24"/>
-                  <w:szCs w:val="24"/>
-                  <w:lang w:val="ru-RU"/>
-                </w:rPr>
-                <m:t>4</m:t>
+                <m:t>1.4</m:t>
               </m:r>
             </m:e>
           </m:d>
@@ -7403,16 +7165,7 @@
               <w:szCs w:val="24"/>
               <w:lang w:val="ru-RU"/>
             </w:rPr>
-            <m:t>≈-1.</m:t>
-          </m:r>
-          <m:r>
-            <w:rPr>
-              <w:rFonts w:ascii="Cambria Math" w:hAnsi="Cambria Math" w:cs="Times New Roman"/>
-              <w:sz w:val="24"/>
-              <w:szCs w:val="24"/>
-              <w:lang w:val="ru-RU"/>
-            </w:rPr>
-            <m:t>808</m:t>
+            <m:t>≈-1.808</m:t>
           </m:r>
         </m:oMath>
       </m:oMathPara>
@@ -7459,16 +7212,7 @@
                   <w:szCs w:val="24"/>
                   <w:lang w:val="ru-RU"/>
                 </w:rPr>
-                <m:t>1.</m:t>
-              </m:r>
-              <m:r>
-                <w:rPr>
-                  <w:rFonts w:ascii="Cambria Math" w:hAnsi="Cambria Math" w:cs="Times New Roman"/>
-                  <w:sz w:val="24"/>
-                  <w:szCs w:val="24"/>
-                  <w:lang w:val="ru-RU"/>
-                </w:rPr>
-                <m:t>6</m:t>
+                <m:t>1.6</m:t>
               </m:r>
             </m:e>
           </m:d>
@@ -7479,16 +7223,7 @@
               <w:szCs w:val="24"/>
               <w:lang w:val="ru-RU"/>
             </w:rPr>
-            <m:t>≈-0.</m:t>
-          </m:r>
-          <m:r>
-            <w:rPr>
-              <w:rFonts w:ascii="Cambria Math" w:hAnsi="Cambria Math" w:cs="Times New Roman"/>
-              <w:sz w:val="24"/>
-              <w:szCs w:val="24"/>
-              <w:lang w:val="ru-RU"/>
-            </w:rPr>
-            <m:t>672</m:t>
+            <m:t>≈-0.672</m:t>
           </m:r>
         </m:oMath>
       </m:oMathPara>
@@ -7535,16 +7270,7 @@
                   <w:szCs w:val="24"/>
                   <w:lang w:val="ru-RU"/>
                 </w:rPr>
-                <m:t>1.</m:t>
-              </m:r>
-              <m:r>
-                <w:rPr>
-                  <w:rFonts w:ascii="Cambria Math" w:hAnsi="Cambria Math" w:cs="Times New Roman"/>
-                  <w:sz w:val="24"/>
-                  <w:szCs w:val="24"/>
-                  <w:lang w:val="ru-RU"/>
-                </w:rPr>
-                <m:t>8</m:t>
+                <m:t>1.8</m:t>
               </m:r>
             </m:e>
           </m:d>
@@ -7555,16 +7281,7 @@
               <w:szCs w:val="24"/>
               <w:lang w:val="ru-RU"/>
             </w:rPr>
-            <m:t>≈</m:t>
-          </m:r>
-          <m:r>
-            <w:rPr>
-              <w:rFonts w:ascii="Cambria Math" w:hAnsi="Cambria Math" w:cs="Times New Roman"/>
-              <w:sz w:val="24"/>
-              <w:szCs w:val="24"/>
-              <w:lang w:val="ru-RU"/>
-            </w:rPr>
-            <m:t>0.792</m:t>
+            <m:t>≈0.792</m:t>
           </m:r>
         </m:oMath>
       </m:oMathPara>
@@ -7669,16 +7386,7 @@
                   <w:szCs w:val="24"/>
                   <w:lang w:val="ru-RU"/>
                 </w:rPr>
-                <m:t>2.</m:t>
-              </m:r>
-              <m:r>
-                <w:rPr>
-                  <w:rFonts w:ascii="Cambria Math" w:hAnsi="Cambria Math" w:cs="Times New Roman"/>
-                  <w:sz w:val="24"/>
-                  <w:szCs w:val="24"/>
-                  <w:lang w:val="ru-RU"/>
-                </w:rPr>
-                <m:t>2</m:t>
+                <m:t>2.2</m:t>
               </m:r>
             </m:e>
           </m:d>
@@ -7689,16 +7397,7 @@
               <w:szCs w:val="24"/>
               <w:lang w:val="ru-RU"/>
             </w:rPr>
-            <m:t>≈-</m:t>
-          </m:r>
-          <m:r>
-            <w:rPr>
-              <w:rFonts w:ascii="Cambria Math" w:hAnsi="Cambria Math" w:cs="Times New Roman"/>
-              <w:sz w:val="24"/>
-              <w:szCs w:val="24"/>
-              <w:lang w:val="ru-RU"/>
-            </w:rPr>
-            <m:t>10.808</m:t>
+            <m:t>≈-10.808</m:t>
           </m:r>
         </m:oMath>
       </m:oMathPara>
@@ -7745,16 +7444,7 @@
                   <w:szCs w:val="24"/>
                   <w:lang w:val="ru-RU"/>
                 </w:rPr>
-                <m:t>2.</m:t>
-              </m:r>
-              <m:r>
-                <w:rPr>
-                  <w:rFonts w:ascii="Cambria Math" w:hAnsi="Cambria Math" w:cs="Times New Roman"/>
-                  <w:sz w:val="24"/>
-                  <w:szCs w:val="24"/>
-                  <w:lang w:val="ru-RU"/>
-                </w:rPr>
-                <m:t>4</m:t>
+                <m:t>2.4</m:t>
               </m:r>
             </m:e>
           </m:d>
@@ -7765,16 +7455,7 @@
               <w:szCs w:val="24"/>
               <w:lang w:val="ru-RU"/>
             </w:rPr>
-            <m:t>≈-</m:t>
-          </m:r>
-          <m:r>
-            <w:rPr>
-              <w:rFonts w:ascii="Cambria Math" w:hAnsi="Cambria Math" w:cs="Times New Roman"/>
-              <w:sz w:val="24"/>
-              <w:szCs w:val="24"/>
-              <w:lang w:val="ru-RU"/>
-            </w:rPr>
-            <m:t>19.672</m:t>
+            <m:t>≈-19.672</m:t>
           </m:r>
         </m:oMath>
       </m:oMathPara>
@@ -7821,16 +7502,7 @@
                   <w:szCs w:val="24"/>
                   <w:lang w:val="ru-RU"/>
                 </w:rPr>
-                <m:t>2.</m:t>
-              </m:r>
-              <m:r>
-                <w:rPr>
-                  <w:rFonts w:ascii="Cambria Math" w:hAnsi="Cambria Math" w:cs="Times New Roman"/>
-                  <w:sz w:val="24"/>
-                  <w:szCs w:val="24"/>
-                  <w:lang w:val="ru-RU"/>
-                </w:rPr>
-                <m:t>6</m:t>
+                <m:t>2.6</m:t>
               </m:r>
             </m:e>
           </m:d>
@@ -7841,16 +7513,7 @@
               <w:szCs w:val="24"/>
               <w:lang w:val="ru-RU"/>
             </w:rPr>
-            <m:t>≈-</m:t>
-          </m:r>
-          <m:r>
-            <w:rPr>
-              <w:rFonts w:ascii="Cambria Math" w:hAnsi="Cambria Math" w:cs="Times New Roman"/>
-              <w:sz w:val="24"/>
-              <w:szCs w:val="24"/>
-              <w:lang w:val="ru-RU"/>
-            </w:rPr>
-            <m:t>29.592</m:t>
+            <m:t>≈-29.592</m:t>
           </m:r>
         </m:oMath>
       </m:oMathPara>
@@ -7897,16 +7560,7 @@
                   <w:szCs w:val="24"/>
                   <w:lang w:val="ru-RU"/>
                 </w:rPr>
-                <m:t>2.</m:t>
-              </m:r>
-              <m:r>
-                <w:rPr>
-                  <w:rFonts w:ascii="Cambria Math" w:hAnsi="Cambria Math" w:cs="Times New Roman"/>
-                  <w:sz w:val="24"/>
-                  <w:szCs w:val="24"/>
-                  <w:lang w:val="ru-RU"/>
-                </w:rPr>
-                <m:t>8</m:t>
+                <m:t>2.8</m:t>
               </m:r>
             </m:e>
           </m:d>
@@ -7917,16 +7571,7 @@
               <w:szCs w:val="24"/>
               <w:lang w:val="ru-RU"/>
             </w:rPr>
-            <m:t>≈-4</m:t>
-          </m:r>
-          <m:r>
-            <w:rPr>
-              <w:rFonts w:ascii="Cambria Math" w:hAnsi="Cambria Math" w:cs="Times New Roman"/>
-              <w:sz w:val="24"/>
-              <w:szCs w:val="24"/>
-              <w:lang w:val="ru-RU"/>
-            </w:rPr>
-            <m:t>0.528</m:t>
+            <m:t>≈-40.528</m:t>
           </m:r>
         </m:oMath>
       </m:oMathPara>
@@ -8000,14 +7645,34 @@
           <w:lang w:val="ru-RU"/>
         </w:rPr>
       </w:pPr>
-      <w:r>
-        <w:rPr>
-          <w:rFonts w:ascii="Times New Roman" w:hAnsi="Times New Roman" w:cs="Times New Roman"/>
-          <w:sz w:val="24"/>
-          <w:szCs w:val="24"/>
-        </w:rPr>
-        <w:t>Применим формулу</w:t>
-      </w:r>
+      <w:proofErr w:type="spellStart"/>
+      <w:r>
+        <w:rPr>
+          <w:rFonts w:ascii="Times New Roman" w:hAnsi="Times New Roman" w:cs="Times New Roman"/>
+          <w:sz w:val="24"/>
+          <w:szCs w:val="24"/>
+        </w:rPr>
+        <w:t>Применим</w:t>
+      </w:r>
+      <w:proofErr w:type="spellEnd"/>
+      <w:r>
+        <w:rPr>
+          <w:rFonts w:ascii="Times New Roman" w:hAnsi="Times New Roman" w:cs="Times New Roman"/>
+          <w:sz w:val="24"/>
+          <w:szCs w:val="24"/>
+        </w:rPr>
+        <w:t xml:space="preserve"> </w:t>
+      </w:r>
+      <w:proofErr w:type="spellStart"/>
+      <w:r>
+        <w:rPr>
+          <w:rFonts w:ascii="Times New Roman" w:hAnsi="Times New Roman" w:cs="Times New Roman"/>
+          <w:sz w:val="24"/>
+          <w:szCs w:val="24"/>
+        </w:rPr>
+        <w:t>формулу</w:t>
+      </w:r>
+      <w:proofErr w:type="spellEnd"/>
       <w:r>
         <w:rPr>
           <w:rFonts w:ascii="Times New Roman" w:hAnsi="Times New Roman" w:cs="Times New Roman"/>
@@ -8461,7 +8126,7 @@
         <w:pStyle w:val="a5"/>
         <w:numPr>
           <w:ilvl w:val="0"/>
-          <w:numId w:val="12"/>
+          <w:numId w:val="9"/>
         </w:numPr>
         <w:spacing w:after="0"/>
         <w:jc w:val="both"/>
@@ -8825,23 +8490,7 @@
               <w:sz w:val="24"/>
               <w:szCs w:val="24"/>
             </w:rPr>
-            <m:t>i=</m:t>
-          </m:r>
-          <m:r>
-            <w:rPr>
-              <w:rFonts w:ascii="Cambria Math" w:hAnsi="Cambria Math" w:cs="Times New Roman"/>
-              <w:sz w:val="24"/>
-              <w:szCs w:val="24"/>
-            </w:rPr>
-            <m:t>0,</m:t>
-          </m:r>
-          <m:r>
-            <w:rPr>
-              <w:rFonts w:ascii="Cambria Math" w:hAnsi="Cambria Math" w:cs="Times New Roman"/>
-              <w:sz w:val="24"/>
-              <w:szCs w:val="24"/>
-            </w:rPr>
-            <m:t>1,2,…,10</m:t>
+            <m:t>i=0,1,2,…,10</m:t>
           </m:r>
         </m:oMath>
       </m:oMathPara>
@@ -10151,14 +9800,34 @@
           <w:lang w:val="ru-RU"/>
         </w:rPr>
       </w:pPr>
-      <w:r>
-        <w:rPr>
-          <w:rFonts w:ascii="Times New Roman" w:hAnsi="Times New Roman" w:cs="Times New Roman"/>
-          <w:sz w:val="24"/>
-          <w:szCs w:val="24"/>
-        </w:rPr>
-        <w:t>Применим формулу</w:t>
-      </w:r>
+      <w:proofErr w:type="spellStart"/>
+      <w:r>
+        <w:rPr>
+          <w:rFonts w:ascii="Times New Roman" w:hAnsi="Times New Roman" w:cs="Times New Roman"/>
+          <w:sz w:val="24"/>
+          <w:szCs w:val="24"/>
+        </w:rPr>
+        <w:t>Применим</w:t>
+      </w:r>
+      <w:proofErr w:type="spellEnd"/>
+      <w:r>
+        <w:rPr>
+          <w:rFonts w:ascii="Times New Roman" w:hAnsi="Times New Roman" w:cs="Times New Roman"/>
+          <w:sz w:val="24"/>
+          <w:szCs w:val="24"/>
+        </w:rPr>
+        <w:t xml:space="preserve"> </w:t>
+      </w:r>
+      <w:proofErr w:type="spellStart"/>
+      <w:r>
+        <w:rPr>
+          <w:rFonts w:ascii="Times New Roman" w:hAnsi="Times New Roman" w:cs="Times New Roman"/>
+          <w:sz w:val="24"/>
+          <w:szCs w:val="24"/>
+        </w:rPr>
+        <w:t>формулу</w:t>
+      </w:r>
+      <w:proofErr w:type="spellEnd"/>
       <w:r>
         <w:rPr>
           <w:rFonts w:ascii="Times New Roman" w:hAnsi="Times New Roman" w:cs="Times New Roman"/>
@@ -10695,7 +10364,7 @@
         <w:pStyle w:val="a5"/>
         <w:numPr>
           <w:ilvl w:val="0"/>
-          <w:numId w:val="14"/>
+          <w:numId w:val="11"/>
         </w:numPr>
         <w:spacing w:after="0"/>
         <w:jc w:val="both"/>
@@ -10717,6 +10386,7 @@
           <w:szCs w:val="24"/>
           <w:lang w:val="ru-RU"/>
         </w:rPr>
+        <w:lastRenderedPageBreak/>
         <w:t>Сравнить результаты с точным значением интеграла</w:t>
       </w:r>
     </w:p>
@@ -10740,13 +10410,15 @@
           <w:rFonts w:ascii="Times New Roman" w:hAnsi="Times New Roman" w:cs="Times New Roman"/>
           <w:sz w:val="24"/>
           <w:szCs w:val="24"/>
-        </w:rPr>
-      </w:pPr>
-      <w:r>
-        <w:rPr>
-          <w:rFonts w:ascii="Times New Roman" w:hAnsi="Times New Roman" w:cs="Times New Roman"/>
-          <w:sz w:val="24"/>
-          <w:szCs w:val="24"/>
+          <w:lang w:val="ru-RU"/>
+        </w:rPr>
+      </w:pPr>
+      <w:r>
+        <w:rPr>
+          <w:rFonts w:ascii="Times New Roman" w:hAnsi="Times New Roman" w:cs="Times New Roman"/>
+          <w:sz w:val="24"/>
+          <w:szCs w:val="24"/>
+          <w:lang w:val="ru-RU"/>
         </w:rPr>
         <w:t>Точное значение интеграла: −44</w:t>
       </w:r>
@@ -10755,6 +10427,7 @@
           <w:rFonts w:ascii="Times New Roman" w:hAnsi="Times New Roman" w:cs="Times New Roman"/>
           <w:sz w:val="24"/>
           <w:szCs w:val="24"/>
+          <w:lang w:val="ru-RU"/>
         </w:rPr>
         <w:br/>
       </w:r>
@@ -10763,6 +10436,7 @@
           <w:rFonts w:ascii="Times New Roman" w:hAnsi="Times New Roman" w:cs="Times New Roman"/>
           <w:sz w:val="24"/>
           <w:szCs w:val="24"/>
+          <w:lang w:val="ru-RU"/>
         </w:rPr>
         <w:t>Приближённые значения:</w:t>
       </w:r>
@@ -10775,6 +10449,7 @@
           <w:rFonts w:ascii="Times New Roman" w:hAnsi="Times New Roman" w:cs="Times New Roman"/>
           <w:sz w:val="24"/>
           <w:szCs w:val="24"/>
+          <w:lang w:val="ru-RU"/>
         </w:rPr>
       </w:pPr>
     </w:p>
@@ -10870,7 +10545,27 @@
           <w:szCs w:val="24"/>
           <w:lang w:val="ru-RU"/>
         </w:rPr>
-        <w:t>−25.2224−(−44)=18.7776</w:t>
+        <w:t>−25.2224−(−</w:t>
+      </w:r>
+      <w:proofErr w:type="gramStart"/>
+      <w:r>
+        <w:rPr>
+          <w:rFonts w:ascii="Times New Roman" w:hAnsi="Times New Roman" w:cs="Times New Roman"/>
+          <w:sz w:val="24"/>
+          <w:szCs w:val="24"/>
+          <w:lang w:val="ru-RU"/>
+        </w:rPr>
+        <w:t>44)=</w:t>
+      </w:r>
+      <w:proofErr w:type="gramEnd"/>
+      <w:r>
+        <w:rPr>
+          <w:rFonts w:ascii="Times New Roman" w:hAnsi="Times New Roman" w:cs="Times New Roman"/>
+          <w:sz w:val="24"/>
+          <w:szCs w:val="24"/>
+          <w:lang w:val="ru-RU"/>
+        </w:rPr>
+        <w:t>18.7776</w:t>
       </w:r>
     </w:p>
     <w:p>
@@ -10977,7 +10672,27 @@
           <w:szCs w:val="24"/>
           <w:lang w:val="ru-RU"/>
         </w:rPr>
-        <w:t>−29.7776−(−44)=14.2224</w:t>
+        <w:t>−29.7776−(−</w:t>
+      </w:r>
+      <w:proofErr w:type="gramStart"/>
+      <w:r>
+        <w:rPr>
+          <w:rFonts w:ascii="Times New Roman" w:hAnsi="Times New Roman" w:cs="Times New Roman"/>
+          <w:sz w:val="24"/>
+          <w:szCs w:val="24"/>
+          <w:lang w:val="ru-RU"/>
+        </w:rPr>
+        <w:t>44)=</w:t>
+      </w:r>
+      <w:proofErr w:type="gramEnd"/>
+      <w:r>
+        <w:rPr>
+          <w:rFonts w:ascii="Times New Roman" w:hAnsi="Times New Roman" w:cs="Times New Roman"/>
+          <w:sz w:val="24"/>
+          <w:szCs w:val="24"/>
+          <w:lang w:val="ru-RU"/>
+        </w:rPr>
+        <w:t>14.2224</w:t>
       </w:r>
     </w:p>
     <w:p>
@@ -11084,7 +10799,27 @@
           <w:szCs w:val="24"/>
           <w:lang w:val="ru-RU"/>
         </w:rPr>
-        <w:t>−30.7477−(−44)=13.2523</w:t>
+        <w:t>−30.7477−(−</w:t>
+      </w:r>
+      <w:proofErr w:type="gramStart"/>
+      <w:r>
+        <w:rPr>
+          <w:rFonts w:ascii="Times New Roman" w:hAnsi="Times New Roman" w:cs="Times New Roman"/>
+          <w:sz w:val="24"/>
+          <w:szCs w:val="24"/>
+          <w:lang w:val="ru-RU"/>
+        </w:rPr>
+        <w:t>44)=</w:t>
+      </w:r>
+      <w:proofErr w:type="gramEnd"/>
+      <w:r>
+        <w:rPr>
+          <w:rFonts w:ascii="Times New Roman" w:hAnsi="Times New Roman" w:cs="Times New Roman"/>
+          <w:sz w:val="24"/>
+          <w:szCs w:val="24"/>
+          <w:lang w:val="ru-RU"/>
+        </w:rPr>
+        <w:t>13.2523</w:t>
       </w:r>
     </w:p>
     <w:p>
@@ -11163,13 +10898,15 @@
           <w:rFonts w:ascii="Times New Roman" w:hAnsi="Times New Roman" w:cs="Times New Roman"/>
           <w:sz w:val="24"/>
           <w:szCs w:val="24"/>
-        </w:rPr>
-      </w:pPr>
-      <w:r>
-        <w:rPr>
-          <w:rFonts w:ascii="Times New Roman" w:hAnsi="Times New Roman" w:cs="Times New Roman"/>
-          <w:sz w:val="24"/>
-          <w:szCs w:val="24"/>
+          <w:lang w:val="ru-RU"/>
+        </w:rPr>
+      </w:pPr>
+      <w:r>
+        <w:rPr>
+          <w:rFonts w:ascii="Times New Roman" w:hAnsi="Times New Roman" w:cs="Times New Roman"/>
+          <w:sz w:val="24"/>
+          <w:szCs w:val="24"/>
+          <w:lang w:val="ru-RU"/>
         </w:rPr>
         <w:t>Отклонение от точного значения:</w:t>
       </w:r>
@@ -11187,18 +10924,40 @@
           <w:rFonts w:ascii="Times New Roman" w:hAnsi="Times New Roman" w:cs="Times New Roman"/>
           <w:sz w:val="24"/>
           <w:szCs w:val="24"/>
-        </w:rPr>
-        <w:t>−57.497−(−44)=−13.497</w:t>
-      </w:r>
-    </w:p>
-    <w:p>
-      <w:pPr>
-        <w:spacing w:after="0"/>
-        <w:jc w:val="both"/>
-        <w:rPr>
-          <w:rFonts w:ascii="Times New Roman" w:hAnsi="Times New Roman" w:cs="Times New Roman"/>
-          <w:sz w:val="24"/>
-          <w:szCs w:val="24"/>
+          <w:lang w:val="ru-RU"/>
+        </w:rPr>
+        <w:t>−57.497−(−</w:t>
+      </w:r>
+      <w:proofErr w:type="gramStart"/>
+      <w:r>
+        <w:rPr>
+          <w:rFonts w:ascii="Times New Roman" w:hAnsi="Times New Roman" w:cs="Times New Roman"/>
+          <w:sz w:val="24"/>
+          <w:szCs w:val="24"/>
+          <w:lang w:val="ru-RU"/>
+        </w:rPr>
+        <w:t>44)=</w:t>
+      </w:r>
+      <w:proofErr w:type="gramEnd"/>
+      <w:r>
+        <w:rPr>
+          <w:rFonts w:ascii="Times New Roman" w:hAnsi="Times New Roman" w:cs="Times New Roman"/>
+          <w:sz w:val="24"/>
+          <w:szCs w:val="24"/>
+          <w:lang w:val="ru-RU"/>
+        </w:rPr>
+        <w:t>−13.497</w:t>
+      </w:r>
+    </w:p>
+    <w:p>
+      <w:pPr>
+        <w:spacing w:after="0"/>
+        <w:jc w:val="both"/>
+        <w:rPr>
+          <w:rFonts w:ascii="Times New Roman" w:hAnsi="Times New Roman" w:cs="Times New Roman"/>
+          <w:sz w:val="24"/>
+          <w:szCs w:val="24"/>
+          <w:lang w:val="ru-RU"/>
         </w:rPr>
       </w:pPr>
     </w:p>
@@ -11506,7 +11265,7 @@
         <w:pStyle w:val="a5"/>
         <w:numPr>
           <w:ilvl w:val="0"/>
-          <w:numId w:val="14"/>
+          <w:numId w:val="11"/>
         </w:numPr>
         <w:spacing w:after="0"/>
         <w:jc w:val="both"/>
@@ -11711,23 +11470,7 @@
                       <w:sz w:val="24"/>
                       <w:szCs w:val="24"/>
                     </w:rPr>
-                    <m:t>-25</m:t>
-                  </m:r>
-                  <m:r>
-                    <w:rPr>
-                      <w:rFonts w:ascii="Cambria Math" w:hAnsi="Cambria Math" w:cs="Times New Roman"/>
-                      <w:sz w:val="24"/>
-                      <w:szCs w:val="24"/>
-                    </w:rPr>
-                    <m:t>.</m:t>
-                  </m:r>
-                  <m:r>
-                    <w:rPr>
-                      <w:rFonts w:ascii="Cambria Math" w:hAnsi="Cambria Math" w:cs="Times New Roman"/>
-                      <w:sz w:val="24"/>
-                      <w:szCs w:val="24"/>
-                    </w:rPr>
-                    <m:t>2224-(-44)</m:t>
+                    <m:t>-25.2224-(-44)</m:t>
                   </m:r>
                 </m:num>
                 <m:den>
@@ -11764,13 +11507,59 @@
           <w:szCs w:val="24"/>
         </w:rPr>
       </w:pPr>
-      <w:r>
-        <w:rPr>
-          <w:rFonts w:ascii="Times New Roman" w:hAnsi="Times New Roman" w:cs="Times New Roman"/>
-          <w:sz w:val="24"/>
-          <w:szCs w:val="24"/>
-        </w:rPr>
-        <w:t>Формула трапеций (при n=10):</w:t>
+      <w:proofErr w:type="spellStart"/>
+      <w:r>
+        <w:rPr>
+          <w:rFonts w:ascii="Times New Roman" w:hAnsi="Times New Roman" w:cs="Times New Roman"/>
+          <w:sz w:val="24"/>
+          <w:szCs w:val="24"/>
+        </w:rPr>
+        <w:t>Формула</w:t>
+      </w:r>
+      <w:proofErr w:type="spellEnd"/>
+      <w:r>
+        <w:rPr>
+          <w:rFonts w:ascii="Times New Roman" w:hAnsi="Times New Roman" w:cs="Times New Roman"/>
+          <w:sz w:val="24"/>
+          <w:szCs w:val="24"/>
+        </w:rPr>
+        <w:t xml:space="preserve"> </w:t>
+      </w:r>
+      <w:proofErr w:type="spellStart"/>
+      <w:r>
+        <w:rPr>
+          <w:rFonts w:ascii="Times New Roman" w:hAnsi="Times New Roman" w:cs="Times New Roman"/>
+          <w:sz w:val="24"/>
+          <w:szCs w:val="24"/>
+        </w:rPr>
+        <w:t>трапеций</w:t>
+      </w:r>
+      <w:proofErr w:type="spellEnd"/>
+      <w:r>
+        <w:rPr>
+          <w:rFonts w:ascii="Times New Roman" w:hAnsi="Times New Roman" w:cs="Times New Roman"/>
+          <w:sz w:val="24"/>
+          <w:szCs w:val="24"/>
+        </w:rPr>
+        <w:t xml:space="preserve"> (</w:t>
+      </w:r>
+      <w:proofErr w:type="spellStart"/>
+      <w:r>
+        <w:rPr>
+          <w:rFonts w:ascii="Times New Roman" w:hAnsi="Times New Roman" w:cs="Times New Roman"/>
+          <w:sz w:val="24"/>
+          <w:szCs w:val="24"/>
+        </w:rPr>
+        <w:t>при</w:t>
+      </w:r>
+      <w:proofErr w:type="spellEnd"/>
+      <w:r>
+        <w:rPr>
+          <w:rFonts w:ascii="Times New Roman" w:hAnsi="Times New Roman" w:cs="Times New Roman"/>
+          <w:sz w:val="24"/>
+          <w:szCs w:val="24"/>
+        </w:rPr>
+        <w:t> n=10):</w:t>
       </w:r>
     </w:p>
     <w:p>
@@ -11825,23 +11614,7 @@
                       <w:sz w:val="24"/>
                       <w:szCs w:val="24"/>
                     </w:rPr>
-                    <m:t>-2</m:t>
-                  </m:r>
-                  <m:r>
-                    <w:rPr>
-                      <w:rFonts w:ascii="Cambria Math" w:hAnsi="Cambria Math" w:cs="Times New Roman"/>
-                      <w:sz w:val="24"/>
-                      <w:szCs w:val="24"/>
-                    </w:rPr>
-                    <m:t>9.7776</m:t>
-                  </m:r>
-                  <m:r>
-                    <w:rPr>
-                      <w:rFonts w:ascii="Cambria Math" w:hAnsi="Cambria Math" w:cs="Times New Roman"/>
-                      <w:sz w:val="24"/>
-                      <w:szCs w:val="24"/>
-                    </w:rPr>
-                    <m:t>-(-44)</m:t>
+                    <m:t>-29.7776-(-44)</m:t>
                   </m:r>
                 </m:num>
                 <m:den>
@@ -11863,23 +11636,7 @@
               <w:sz w:val="24"/>
               <w:szCs w:val="24"/>
             </w:rPr>
-            <m:t>*100%≈</m:t>
-          </m:r>
-          <m:r>
-            <w:rPr>
-              <w:rFonts w:ascii="Cambria Math" w:hAnsi="Cambria Math" w:cs="Times New Roman"/>
-              <w:sz w:val="24"/>
-              <w:szCs w:val="24"/>
-            </w:rPr>
-            <m:t>32.32</m:t>
-          </m:r>
-          <m:r>
-            <w:rPr>
-              <w:rFonts w:ascii="Cambria Math" w:hAnsi="Cambria Math" w:cs="Times New Roman"/>
-              <w:sz w:val="24"/>
-              <w:szCs w:val="24"/>
-            </w:rPr>
-            <m:t>%</m:t>
+            <m:t>*100%≈32.32%</m:t>
           </m:r>
         </m:oMath>
       </m:oMathPara>
@@ -11974,23 +11731,7 @@
                       <w:sz w:val="24"/>
                       <w:szCs w:val="24"/>
                     </w:rPr>
-                    <m:t>-</m:t>
-                  </m:r>
-                  <m:r>
-                    <w:rPr>
-                      <w:rFonts w:ascii="Cambria Math" w:hAnsi="Cambria Math" w:cs="Times New Roman"/>
-                      <w:sz w:val="24"/>
-                      <w:szCs w:val="24"/>
-                    </w:rPr>
-                    <m:t>30.7477</m:t>
-                  </m:r>
-                  <m:r>
-                    <w:rPr>
-                      <w:rFonts w:ascii="Cambria Math" w:hAnsi="Cambria Math" w:cs="Times New Roman"/>
-                      <w:sz w:val="24"/>
-                      <w:szCs w:val="24"/>
-                    </w:rPr>
-                    <m:t>-(-44)</m:t>
+                    <m:t>-30.7477-(-44)</m:t>
                   </m:r>
                 </m:num>
                 <m:den>
@@ -12012,39 +11753,7 @@
               <w:sz w:val="24"/>
               <w:szCs w:val="24"/>
             </w:rPr>
-            <m:t>*100%≈</m:t>
-          </m:r>
-          <m:r>
-            <w:rPr>
-              <w:rFonts w:ascii="Cambria Math" w:hAnsi="Cambria Math" w:cs="Times New Roman"/>
-              <w:sz w:val="24"/>
-              <w:szCs w:val="24"/>
-            </w:rPr>
-            <m:t>30</m:t>
-          </m:r>
-          <m:r>
-            <w:rPr>
-              <w:rFonts w:ascii="Cambria Math" w:hAnsi="Cambria Math" w:cs="Times New Roman"/>
-              <w:sz w:val="24"/>
-              <w:szCs w:val="24"/>
-            </w:rPr>
-            <m:t>,</m:t>
-          </m:r>
-          <m:r>
-            <w:rPr>
-              <w:rFonts w:ascii="Cambria Math" w:hAnsi="Cambria Math" w:cs="Times New Roman"/>
-              <w:sz w:val="24"/>
-              <w:szCs w:val="24"/>
-            </w:rPr>
-            <m:t>12</m:t>
-          </m:r>
-          <m:r>
-            <w:rPr>
-              <w:rFonts w:ascii="Cambria Math" w:hAnsi="Cambria Math" w:cs="Times New Roman"/>
-              <w:sz w:val="24"/>
-              <w:szCs w:val="24"/>
-            </w:rPr>
-            <m:t>%</m:t>
+            <m:t>*100%≈30,12%</m:t>
           </m:r>
         </m:oMath>
       </m:oMathPara>
@@ -12139,23 +11848,7 @@
                       <w:sz w:val="24"/>
                       <w:szCs w:val="24"/>
                     </w:rPr>
-                    <m:t>-</m:t>
-                  </m:r>
-                  <m:r>
-                    <w:rPr>
-                      <w:rFonts w:ascii="Cambria Math" w:hAnsi="Cambria Math" w:cs="Times New Roman"/>
-                      <w:sz w:val="24"/>
-                      <w:szCs w:val="24"/>
-                    </w:rPr>
-                    <m:t>57.497</m:t>
-                  </m:r>
-                  <m:r>
-                    <w:rPr>
-                      <w:rFonts w:ascii="Cambria Math" w:hAnsi="Cambria Math" w:cs="Times New Roman"/>
-                      <w:sz w:val="24"/>
-                      <w:szCs w:val="24"/>
-                    </w:rPr>
-                    <m:t>-(-44)</m:t>
+                    <m:t>-57.497-(-44)</m:t>
                   </m:r>
                 </m:num>
                 <m:den>
@@ -12177,23 +11870,7 @@
               <w:sz w:val="24"/>
               <w:szCs w:val="24"/>
             </w:rPr>
-            <m:t>*100%≈</m:t>
-          </m:r>
-          <m:r>
-            <w:rPr>
-              <w:rFonts w:ascii="Cambria Math" w:hAnsi="Cambria Math" w:cs="Times New Roman"/>
-              <w:sz w:val="24"/>
-              <w:szCs w:val="24"/>
-            </w:rPr>
-            <m:t>30.67</m:t>
-          </m:r>
-          <m:r>
-            <w:rPr>
-              <w:rFonts w:ascii="Cambria Math" w:hAnsi="Cambria Math" w:cs="Times New Roman"/>
-              <w:sz w:val="24"/>
-              <w:szCs w:val="24"/>
-            </w:rPr>
-            <m:t>%</m:t>
+            <m:t>*100%≈30.67%</m:t>
           </m:r>
         </m:oMath>
       </m:oMathPara>
@@ -12245,82 +11922,72 @@
           <w:lang w:val="ru-RU"/>
         </w:rPr>
         <w:lastRenderedPageBreak/>
-        <w:t>Программная</w:t>
-      </w:r>
-      <w:r>
+        <w:t>Программная реализация задачи</w:t>
+      </w:r>
+    </w:p>
+    <w:p>
+      <w:pPr>
+        <w:spacing w:after="0"/>
+        <w:jc w:val="both"/>
+        <w:rPr>
+          <w:rFonts w:ascii="Times New Roman" w:hAnsi="Times New Roman" w:cs="Times New Roman"/>
+          <w:sz w:val="24"/>
+          <w:szCs w:val="24"/>
+          <w:lang w:val="ru-RU"/>
+        </w:rPr>
+      </w:pPr>
+    </w:p>
+    <w:p>
+      <w:pPr>
+        <w:spacing w:after="0"/>
+        <w:jc w:val="both"/>
+        <w:rPr>
+          <w:rFonts w:ascii="Times New Roman" w:hAnsi="Times New Roman" w:cs="Times New Roman"/>
+          <w:sz w:val="24"/>
+          <w:szCs w:val="24"/>
+          <w:lang w:val="ru-RU"/>
+        </w:rPr>
+      </w:pPr>
+      <w:r>
+        <w:rPr>
+          <w:rFonts w:ascii="Times New Roman" w:hAnsi="Times New Roman" w:cs="Times New Roman"/>
+          <w:sz w:val="24"/>
+          <w:szCs w:val="24"/>
+          <w:lang w:val="ru-RU"/>
+        </w:rPr>
+        <w:t>https://github.com/r4m63/vichmat-itmo-lab/tree/main/3-Numerical-integration</w:t>
+      </w:r>
+    </w:p>
+    <w:p>
+      <w:pPr>
+        <w:spacing w:after="0"/>
+        <w:jc w:val="both"/>
+        <w:rPr>
+          <w:rFonts w:ascii="Times New Roman" w:hAnsi="Times New Roman" w:cs="Times New Roman"/>
+          <w:sz w:val="24"/>
+          <w:szCs w:val="24"/>
+          <w:lang w:val="ru-RU"/>
+        </w:rPr>
+      </w:pPr>
+    </w:p>
+    <w:p>
+      <w:pPr>
+        <w:spacing w:after="0"/>
+        <w:jc w:val="both"/>
         <w:rPr>
           <w:rFonts w:ascii="Times New Roman" w:hAnsi="Times New Roman" w:cs="Times New Roman"/>
           <w:sz w:val="36"/>
           <w:szCs w:val="36"/>
-          <w:u w:val="single"/>
-          <w:lang w:val="ru-RU"/>
-        </w:rPr>
-        <w:t xml:space="preserve"> реализация задачи</w:t>
-      </w:r>
-    </w:p>
-    <w:p>
-      <w:pPr>
-        <w:spacing w:after="0"/>
-        <w:jc w:val="both"/>
-        <w:rPr>
-          <w:rFonts w:ascii="Times New Roman" w:hAnsi="Times New Roman" w:cs="Times New Roman"/>
-          <w:sz w:val="24"/>
-          <w:szCs w:val="24"/>
-          <w:lang w:val="ru-RU"/>
-        </w:rPr>
-      </w:pPr>
-    </w:p>
-    <w:p>
-      <w:pPr>
-        <w:spacing w:after="0"/>
-        <w:jc w:val="both"/>
-        <w:rPr>
-          <w:rFonts w:ascii="Times New Roman" w:hAnsi="Times New Roman" w:cs="Times New Roman"/>
-          <w:sz w:val="24"/>
-          <w:szCs w:val="24"/>
-          <w:lang w:val="ru-RU"/>
-        </w:rPr>
-      </w:pPr>
-      <w:r>
-        <w:rPr>
-          <w:rFonts w:ascii="Times New Roman" w:hAnsi="Times New Roman" w:cs="Times New Roman"/>
-          <w:sz w:val="24"/>
-          <w:szCs w:val="24"/>
-          <w:lang w:val="ru-RU"/>
-        </w:rPr>
-        <w:t>https://github.com/r4m63/vichmat-itmo-lab/tree/main/3-Numerical-integration</w:t>
-      </w:r>
-    </w:p>
-    <w:p>
-      <w:pPr>
-        <w:spacing w:after="0"/>
-        <w:jc w:val="both"/>
-        <w:rPr>
-          <w:rFonts w:ascii="Times New Roman" w:hAnsi="Times New Roman" w:cs="Times New Roman"/>
-          <w:sz w:val="24"/>
-          <w:szCs w:val="24"/>
-          <w:lang w:val="ru-RU"/>
-        </w:rPr>
-      </w:pPr>
-    </w:p>
-    <w:p>
-      <w:pPr>
-        <w:spacing w:after="0"/>
-        <w:jc w:val="both"/>
+          <w:lang w:val="ru-RU"/>
+        </w:rPr>
+      </w:pPr>
+      <w:r>
         <w:rPr>
           <w:rFonts w:ascii="Times New Roman" w:hAnsi="Times New Roman" w:cs="Times New Roman"/>
           <w:sz w:val="36"/>
           <w:szCs w:val="36"/>
           <w:lang w:val="ru-RU"/>
         </w:rPr>
-      </w:pPr>
-      <w:r>
-        <w:rPr>
-          <w:rFonts w:ascii="Times New Roman" w:hAnsi="Times New Roman" w:cs="Times New Roman"/>
-          <w:sz w:val="36"/>
-          <w:szCs w:val="36"/>
-          <w:lang w:val="ru-RU"/>
-        </w:rPr>
         <w:t>Вывод</w:t>
       </w:r>
     </w:p>
@@ -12536,7 +12203,6 @@
           <w:rFonts w:ascii="Times New Roman" w:hAnsi="Times New Roman" w:cs="Times New Roman"/>
           <w:sz w:val="24"/>
           <w:szCs w:val="24"/>
-          <w:lang w:val="ru-RU"/>
         </w:rPr>
       </w:pPr>
       <w:r>
@@ -12583,78 +12249,6 @@
           <w:lang w:val="ru-RU"/>
         </w:rPr>
         <w:t>значениями интегралов.</w:t>
-      </w:r>
-      <w:r>
-        <w:rPr>
-          <w:rFonts w:ascii="Times New Roman" w:hAnsi="Times New Roman" w:cs="Times New Roman"/>
-          <w:sz w:val="24"/>
-          <w:szCs w:val="24"/>
-          <w:lang w:val="ru-RU"/>
-        </w:rPr>
-        <w:t xml:space="preserve"> </w:t>
-      </w:r>
-      <w:r>
-        <w:rPr>
-          <w:rFonts w:ascii="Times New Roman" w:hAnsi="Times New Roman" w:cs="Times New Roman"/>
-          <w:sz w:val="24"/>
-          <w:szCs w:val="24"/>
-          <w:lang w:val="ru-RU"/>
-        </w:rPr>
-        <w:t>Также была выполнена дополнительная задача по установлению сходимости</w:t>
-      </w:r>
-      <w:r>
-        <w:rPr>
-          <w:rFonts w:ascii="Times New Roman" w:hAnsi="Times New Roman" w:cs="Times New Roman"/>
-          <w:sz w:val="24"/>
-          <w:szCs w:val="24"/>
-          <w:lang w:val="ru-RU"/>
-        </w:rPr>
-        <w:t xml:space="preserve"> </w:t>
-      </w:r>
-      <w:r>
-        <w:rPr>
-          <w:rFonts w:ascii="Times New Roman" w:hAnsi="Times New Roman" w:cs="Times New Roman"/>
-          <w:sz w:val="24"/>
-          <w:szCs w:val="24"/>
-          <w:lang w:val="ru-RU"/>
-        </w:rPr>
-        <w:t>рассматриваемых несобственных интегралов 2 рода и их вычислению заданными</w:t>
-      </w:r>
-      <w:r>
-        <w:rPr>
-          <w:rFonts w:ascii="Times New Roman" w:hAnsi="Times New Roman" w:cs="Times New Roman"/>
-          <w:sz w:val="24"/>
-          <w:szCs w:val="24"/>
-          <w:lang w:val="ru-RU"/>
-        </w:rPr>
-        <w:t xml:space="preserve"> </w:t>
-      </w:r>
-      <w:r>
-        <w:rPr>
-          <w:rFonts w:ascii="Times New Roman" w:hAnsi="Times New Roman" w:cs="Times New Roman"/>
-          <w:sz w:val="24"/>
-          <w:szCs w:val="24"/>
-          <w:lang w:val="ru-RU"/>
-        </w:rPr>
-        <w:t>численными методами в случаях, когда подынтегральная функция терпит бесконечный</w:t>
-      </w:r>
-      <w:r>
-        <w:rPr>
-          <w:rFonts w:ascii="Times New Roman" w:hAnsi="Times New Roman" w:cs="Times New Roman"/>
-          <w:sz w:val="24"/>
-          <w:szCs w:val="24"/>
-          <w:lang w:val="ru-RU"/>
-        </w:rPr>
-        <w:t xml:space="preserve"> </w:t>
-      </w:r>
-      <w:r>
-        <w:rPr>
-          <w:rFonts w:ascii="Times New Roman" w:hAnsi="Times New Roman" w:cs="Times New Roman"/>
-          <w:sz w:val="24"/>
-          <w:szCs w:val="24"/>
-          <w:lang w:val="ru-RU"/>
-        </w:rPr>
-        <w:t>разрыв в точке а, в точке b или на отрезке интегрирования.</w:t>
       </w:r>
     </w:p>
     <w:sectPr>
@@ -12668,7 +12262,7 @@
 </file>
 
 <file path=word/numbering.xml><?xml version="1.0" encoding="utf-8"?>
-<w:numbering xmlns:wpc="http://schemas.microsoft.com/office/word/2010/wordprocessingCanvas" xmlns:cx="http://schemas.microsoft.com/office/drawing/2014/chartex" xmlns:cx1="http://schemas.microsoft.com/office/drawing/2015/9/8/chartex" xmlns:cx2="http://schemas.microsoft.com/office/drawing/2015/10/21/chartex" xmlns:cx3="http://schemas.microsoft.com/office/drawing/2016/5/9/chartex" xmlns:cx4="http://schemas.microsoft.com/office/drawing/2016/5/10/chartex" xmlns:cx5="http://schemas.microsoft.com/office/drawing/2016/5/11/chartex" xmlns:cx6="http://schemas.microsoft.com/office/drawing/2016/5/12/chartex" xmlns:cx7="http://schemas.microsoft.com/office/drawing/2016/5/13/chartex" xmlns:cx8="http://schemas.microsoft.com/office/drawing/2016/5/14/chartex" xmlns:mc="http://schemas.openxmlformats.org/markup-compatibility/2006" xmlns:aink="http://schemas.microsoft.com/office/drawing/2016/ink" xmlns:am3d="http://schemas.microsoft.com/office/drawing/2017/model3d" xmlns:o="urn:schemas-microsoft-com:office:office" xmlns:oel="http://schemas.microsoft.com/office/2019/extlst" xmlns:r="http://schemas.openxmlformats.org/officeDocument/2006/relationships" xmlns:m="http://schemas.openxmlformats.org/officeDocument/2006/math" xmlns:v="urn:schemas-microsoft-com:vml" xmlns:wp14="http://schemas.microsoft.com/office/word/2010/wordprocessingDrawing" xmlns:wp="http://schemas.openxmlformats.org/drawingml/2006/wordprocessingDrawing" xmlns:w10="urn:schemas-microsoft-com:office:word" xmlns:w="http://schemas.openxmlformats.org/wordprocessingml/2006/main" xmlns:w14="http://schemas.microsoft.com/office/word/2010/wordml" xmlns:w15="http://schemas.microsoft.com/office/word/2012/wordml" xmlns:w16cex="http://schemas.microsoft.com/office/word/2018/wordml/cex" xmlns:w16cid="http://schemas.microsoft.com/office/word/2016/wordml/cid" xmlns:w16="http://schemas.microsoft.com/office/word/2018/wordml" xmlns:w16sdtdh="http://schemas.microsoft.com/office/word/2020/wordml/sdtdatahash" xmlns:w16se="http://schemas.microsoft.com/office/word/2015/wordml/symex" xmlns:wpg="http://schemas.microsoft.com/office/word/2010/wordprocessingGroup" xmlns:wpi="http://schemas.microsoft.com/office/word/2010/wordprocessingInk" xmlns:wne="http://schemas.microsoft.com/office/word/2006/wordml" xmlns:wps="http://schemas.microsoft.com/office/word/2010/wordprocessingShape" mc:Ignorable="w14 w15 w16se w16cid w16 w16cex w16sdtdh wp14">
+<w:numbering xmlns:wpc="http://schemas.microsoft.com/office/word/2010/wordprocessingCanvas" xmlns:cx="http://schemas.microsoft.com/office/drawing/2014/chartex" xmlns:cx1="http://schemas.microsoft.com/office/drawing/2015/9/8/chartex" xmlns:cx2="http://schemas.microsoft.com/office/drawing/2015/10/21/chartex" xmlns:cx3="http://schemas.microsoft.com/office/drawing/2016/5/9/chartex" xmlns:cx4="http://schemas.microsoft.com/office/drawing/2016/5/10/chartex" xmlns:cx5="http://schemas.microsoft.com/office/drawing/2016/5/11/chartex" xmlns:cx6="http://schemas.microsoft.com/office/drawing/2016/5/12/chartex" xmlns:cx7="http://schemas.microsoft.com/office/drawing/2016/5/13/chartex" xmlns:cx8="http://schemas.microsoft.com/office/drawing/2016/5/14/chartex" xmlns:mc="http://schemas.openxmlformats.org/markup-compatibility/2006" xmlns:aink="http://schemas.microsoft.com/office/drawing/2016/ink" xmlns:am3d="http://schemas.microsoft.com/office/drawing/2017/model3d" xmlns:o="urn:schemas-microsoft-com:office:office" xmlns:oel="http://schemas.microsoft.com/office/2019/extlst" xmlns:r="http://schemas.openxmlformats.org/officeDocument/2006/relationships" xmlns:m="http://schemas.openxmlformats.org/officeDocument/2006/math" xmlns:v="urn:schemas-microsoft-com:vml" xmlns:wp14="http://schemas.microsoft.com/office/word/2010/wordprocessingDrawing" xmlns:wp="http://schemas.openxmlformats.org/drawingml/2006/wordprocessingDrawing" xmlns:w10="urn:schemas-microsoft-com:office:word" xmlns:w="http://schemas.openxmlformats.org/wordprocessingml/2006/main" xmlns:w14="http://schemas.microsoft.com/office/word/2010/wordml" xmlns:w15="http://schemas.microsoft.com/office/word/2012/wordml" xmlns:w16cex="http://schemas.microsoft.com/office/word/2018/wordml/cex" xmlns:w16cid="http://schemas.microsoft.com/office/word/2016/wordml/cid" xmlns:w16="http://schemas.microsoft.com/office/word/2018/wordml" xmlns:w16du="http://schemas.microsoft.com/office/word/2023/wordml/word16du" xmlns:w16sdtdh="http://schemas.microsoft.com/office/word/2020/wordml/sdtdatahash" xmlns:w16sdtfl="http://schemas.microsoft.com/office/word/2024/wordml/sdtformatlock" xmlns:w16se="http://schemas.microsoft.com/office/word/2015/wordml/symex" xmlns:wpg="http://schemas.microsoft.com/office/word/2010/wordprocessingGroup" xmlns:wpi="http://schemas.microsoft.com/office/word/2010/wordprocessingInk" xmlns:wne="http://schemas.microsoft.com/office/word/2006/wordml" xmlns:wps="http://schemas.microsoft.com/office/word/2010/wordprocessingShape" mc:Ignorable="w14 w15 w16se w16cid w16 w16cex w16sdtdh w16sdtfl w16du wp14">
   <w:abstractNum w:abstractNumId="0" w15:restartNumberingAfterBreak="0">
     <w:nsid w:val="021B621A"/>
     <w:multiLevelType w:val="multilevel"/>
@@ -12818,7 +12412,7 @@
       </w:rPr>
     </w:lvl>
   </w:abstractNum>
-  <w:abstractNum w:abstractNumId="2" w15:restartNumberingAfterBreak="0">
+  <w:abstractNum w:abstractNumId="1" w15:restartNumberingAfterBreak="0">
     <w:nsid w:val="0C390757"/>
     <w:multiLevelType w:val="hybridMultilevel"/>
     <w:tmpl w:val="5E8EE742"/>
@@ -12907,7 +12501,7 @@
       </w:pPr>
     </w:lvl>
   </w:abstractNum>
-  <w:abstractNum w:abstractNumId="3" w15:restartNumberingAfterBreak="0">
+  <w:abstractNum w:abstractNumId="2" w15:restartNumberingAfterBreak="0">
     <w:nsid w:val="2C5B6B39"/>
     <w:multiLevelType w:val="multilevel"/>
     <w:tmpl w:val="66E6E79C"/>
@@ -13020,7 +12614,7 @@
       </w:pPr>
     </w:lvl>
   </w:abstractNum>
-  <w:abstractNum w:abstractNumId="4" w15:restartNumberingAfterBreak="0">
+  <w:abstractNum w:abstractNumId="3" w15:restartNumberingAfterBreak="0">
     <w:nsid w:val="2EDD18EB"/>
     <w:multiLevelType w:val="hybridMultilevel"/>
     <w:tmpl w:val="786066DA"/>
@@ -13109,7 +12703,7 @@
       </w:pPr>
     </w:lvl>
   </w:abstractNum>
-  <w:abstractNum w:abstractNumId="5" w15:restartNumberingAfterBreak="0">
+  <w:abstractNum w:abstractNumId="4" w15:restartNumberingAfterBreak="0">
     <w:nsid w:val="411C1FCE"/>
     <w:multiLevelType w:val="multilevel"/>
     <w:tmpl w:val="A0F8CD2A"/>
@@ -13222,7 +12816,7 @@
       </w:pPr>
     </w:lvl>
   </w:abstractNum>
-  <w:abstractNum w:abstractNumId="6" w15:restartNumberingAfterBreak="0">
+  <w:abstractNum w:abstractNumId="5" w15:restartNumberingAfterBreak="0">
     <w:nsid w:val="50435AF3"/>
     <w:multiLevelType w:val="hybridMultilevel"/>
     <w:tmpl w:val="FA2CFB9A"/>
@@ -13308,7 +12902,7 @@
       </w:pPr>
     </w:lvl>
   </w:abstractNum>
-  <w:abstractNum w:abstractNumId="7" w15:restartNumberingAfterBreak="0">
+  <w:abstractNum w:abstractNumId="6" w15:restartNumberingAfterBreak="0">
     <w:nsid w:val="57B2061D"/>
     <w:multiLevelType w:val="hybridMultilevel"/>
     <w:tmpl w:val="814A6334"/>
@@ -13394,7 +12988,7 @@
       </w:pPr>
     </w:lvl>
   </w:abstractNum>
-  <w:abstractNum w:abstractNumId="8" w15:restartNumberingAfterBreak="0">
+  <w:abstractNum w:abstractNumId="7" w15:restartNumberingAfterBreak="0">
     <w:nsid w:val="67114553"/>
     <w:multiLevelType w:val="hybridMultilevel"/>
     <w:tmpl w:val="C8A03BB0"/>
@@ -13483,7 +13077,7 @@
       </w:pPr>
     </w:lvl>
   </w:abstractNum>
-  <w:abstractNum w:abstractNumId="9" w15:restartNumberingAfterBreak="0">
+  <w:abstractNum w:abstractNumId="8" w15:restartNumberingAfterBreak="0">
     <w:nsid w:val="6D2915C0"/>
     <w:multiLevelType w:val="multilevel"/>
     <w:tmpl w:val="4906EACC"/>
@@ -13596,7 +13190,7 @@
       </w:pPr>
     </w:lvl>
   </w:abstractNum>
-  <w:abstractNum w:abstractNumId="10" w15:restartNumberingAfterBreak="0">
+  <w:abstractNum w:abstractNumId="9" w15:restartNumberingAfterBreak="0">
     <w:nsid w:val="759D63A3"/>
     <w:multiLevelType w:val="multilevel"/>
     <w:tmpl w:val="5DA637B0"/>
@@ -13709,7 +13303,7 @@
       </w:pPr>
     </w:lvl>
   </w:abstractNum>
-  <w:abstractNum w:abstractNumId="11" w15:restartNumberingAfterBreak="0">
+  <w:abstractNum w:abstractNumId="10" w15:restartNumberingAfterBreak="0">
     <w:nsid w:val="7B472A7D"/>
     <w:multiLevelType w:val="multilevel"/>
     <w:tmpl w:val="7F06A164"/>
@@ -13822,44 +13416,44 @@
       </w:pPr>
     </w:lvl>
   </w:abstractNum>
-  <w:num w:numId="1">
+  <w:num w:numId="1" w16cid:durableId="298196086">
+    <w:abstractNumId w:val="7"/>
+  </w:num>
+  <w:num w:numId="2" w16cid:durableId="1659074693">
+    <w:abstractNumId w:val="1"/>
+  </w:num>
+  <w:num w:numId="3" w16cid:durableId="27607953">
+    <w:abstractNumId w:val="9"/>
+  </w:num>
+  <w:num w:numId="4" w16cid:durableId="597058902">
     <w:abstractNumId w:val="8"/>
   </w:num>
-  <w:num w:numId="2">
+  <w:num w:numId="5" w16cid:durableId="2018189061">
+    <w:abstractNumId w:val="4"/>
+  </w:num>
+  <w:num w:numId="6" w16cid:durableId="628778798">
     <w:abstractNumId w:val="2"/>
   </w:num>
-  <w:num w:numId="3">
+  <w:num w:numId="7" w16cid:durableId="871842424">
     <w:abstractNumId w:val="10"/>
   </w:num>
-  <w:num w:numId="7">
-    <w:abstractNumId w:val="9"/>
+  <w:num w:numId="8" w16cid:durableId="1983341846">
+    <w:abstractNumId w:val="0"/>
   </w:num>
-  <w:num w:numId="8">
+  <w:num w:numId="9" w16cid:durableId="386297943">
     <w:abstractNumId w:val="5"/>
   </w:num>
-  <w:num w:numId="9">
-    <w:abstractNumId w:val="3"/>
-  </w:num>
-  <w:num w:numId="10">
-    <w:abstractNumId w:val="11"/>
-  </w:num>
-  <w:num w:numId="11">
-    <w:abstractNumId w:val="0"/>
-  </w:num>
-  <w:num w:numId="12">
+  <w:num w:numId="10" w16cid:durableId="498422552">
     <w:abstractNumId w:val="6"/>
   </w:num>
-  <w:num w:numId="13">
-    <w:abstractNumId w:val="7"/>
-  </w:num>
-  <w:num w:numId="14">
-    <w:abstractNumId w:val="4"/>
+  <w:num w:numId="11" w16cid:durableId="1631092249">
+    <w:abstractNumId w:val="3"/>
   </w:num>
 </w:numbering>
 </file>
 
 <file path=word/styles.xml><?xml version="1.0" encoding="utf-8"?>
-<w:styles xmlns:mc="http://schemas.openxmlformats.org/markup-compatibility/2006" xmlns:r="http://schemas.openxmlformats.org/officeDocument/2006/relationships" xmlns:w="http://schemas.openxmlformats.org/wordprocessingml/2006/main" xmlns:w14="http://schemas.microsoft.com/office/word/2010/wordml" xmlns:w15="http://schemas.microsoft.com/office/word/2012/wordml" xmlns:w16cex="http://schemas.microsoft.com/office/word/2018/wordml/cex" xmlns:w16cid="http://schemas.microsoft.com/office/word/2016/wordml/cid" xmlns:w16="http://schemas.microsoft.com/office/word/2018/wordml" xmlns:w16sdtdh="http://schemas.microsoft.com/office/word/2020/wordml/sdtdatahash" xmlns:w16se="http://schemas.microsoft.com/office/word/2015/wordml/symex" mc:Ignorable="w14 w15 w16se w16cid w16 w16cex w16sdtdh">
+<w:styles xmlns:mc="http://schemas.openxmlformats.org/markup-compatibility/2006" xmlns:r="http://schemas.openxmlformats.org/officeDocument/2006/relationships" xmlns:w="http://schemas.openxmlformats.org/wordprocessingml/2006/main" xmlns:w14="http://schemas.microsoft.com/office/word/2010/wordml" xmlns:w15="http://schemas.microsoft.com/office/word/2012/wordml" xmlns:w16cex="http://schemas.microsoft.com/office/word/2018/wordml/cex" xmlns:w16cid="http://schemas.microsoft.com/office/word/2016/wordml/cid" xmlns:w16="http://schemas.microsoft.com/office/word/2018/wordml" xmlns:w16du="http://schemas.microsoft.com/office/word/2023/wordml/word16du" xmlns:w16sdtdh="http://schemas.microsoft.com/office/word/2020/wordml/sdtdatahash" xmlns:w16sdtfl="http://schemas.microsoft.com/office/word/2024/wordml/sdtformatlock" xmlns:w16se="http://schemas.microsoft.com/office/word/2015/wordml/symex" mc:Ignorable="w14 w15 w16se w16cid w16 w16cex w16sdtdh w16sdtfl w16du">
   <w:docDefaults>
     <w:rPrDefault>
       <w:rPr>
